--- a/ICON_24-25_De_Benedictis_Alessandro/Documentazione_De_Benedictis_Alessandro_Icon.docx
+++ b/ICON_24-25_De_Benedictis_Alessandro/Documentazione_De_Benedictis_Alessandro_Icon.docx
@@ -97,25 +97,7 @@
           <w:sz w:val="32"/>
           <w:szCs w:val="22"/>
         </w:rPr>
-        <w:t xml:space="preserve">, </w:t>
-      </w:r>
-      <w:r>
-        <w:rPr>
-          <w:b w:val="0"/>
-          <w:color w:val="000000"/>
-          <w:sz w:val="32"/>
-          <w:szCs w:val="22"/>
-        </w:rPr>
-        <w:t>777346</w:t>
-      </w:r>
-      <w:r>
-        <w:rPr>
-          <w:b w:val="0"/>
-          <w:color w:val="000000"/>
-          <w:sz w:val="32"/>
-          <w:szCs w:val="22"/>
-        </w:rPr>
-        <w:t>,</w:t>
+        <w:t>, 777346,</w:t>
       </w:r>
       <w:r>
         <w:rPr>
@@ -134,7 +116,7 @@
           <w:szCs w:val="22"/>
           <w:u w:val="single" w:color="000000"/>
         </w:rPr>
-        <w:t>a.debenedictis29</w:t>
+        <w:t>a.debenedictis29@studenti.uniba.it</w:t>
       </w:r>
       <w:r>
         <w:rPr>
@@ -142,16 +124,6 @@
           <w:color w:val="000000"/>
           <w:sz w:val="32"/>
           <w:szCs w:val="22"/>
-          <w:u w:val="single" w:color="000000"/>
-        </w:rPr>
-        <w:t>@studenti.uniba.it</w:t>
-      </w:r>
-      <w:r>
-        <w:rPr>
-          <w:b w:val="0"/>
-          <w:color w:val="000000"/>
-          <w:sz w:val="32"/>
-          <w:szCs w:val="22"/>
         </w:rPr>
         <w:t xml:space="preserve"> </w:t>
       </w:r>
@@ -280,113 +252,45 @@
       <w:pPr>
         <w:spacing w:after="160" w:line="259" w:lineRule="auto"/>
         <w:ind w:left="0" w:firstLine="0"/>
-      </w:pPr>
-      <w:r>
-        <w:rPr>
-          <w:color w:val="2F5496"/>
-          <w:sz w:val="32"/>
-        </w:rPr>
-        <w:t xml:space="preserve"> </w:t>
-      </w:r>
-    </w:p>
-    <w:p>
-      <w:pPr>
-        <w:spacing w:after="160" w:line="259" w:lineRule="auto"/>
-        <w:ind w:left="0" w:firstLine="0"/>
-      </w:pPr>
-      <w:r>
-        <w:rPr>
-          <w:color w:val="2F5496"/>
-          <w:sz w:val="32"/>
-        </w:rPr>
-        <w:t xml:space="preserve"> </w:t>
-      </w:r>
-    </w:p>
-    <w:p>
-      <w:pPr>
-        <w:spacing w:after="160" w:line="259" w:lineRule="auto"/>
-        <w:ind w:left="0" w:right="6" w:firstLine="0"/>
-        <w:jc w:val="center"/>
-      </w:pPr>
-      <w:hyperlink r:id="rId7">
+        <w:rPr>
+          <w:sz w:val="21"/>
+          <w:szCs w:val="22"/>
+        </w:rPr>
+      </w:pPr>
+      <w:hyperlink r:id="rId8" w:history="1">
         <w:r>
           <w:rPr>
-            <w:color w:val="002060"/>
-            <w:sz w:val="32"/>
-            <w:u w:val="single" w:color="002060"/>
+            <w:rStyle w:val="Collegamentoipertestuale"/>
+            <w:sz w:val="28"/>
+            <w:szCs w:val="22"/>
           </w:rPr>
-          <w:t>https://github.com/zPhyter/De_Giglio</w:t>
+          <w:t>https://github.com/AlessandroDeBened</w:t>
+        </w:r>
+        <w:r>
+          <w:rPr>
+            <w:rStyle w:val="Collegamentoipertestuale"/>
+            <w:sz w:val="28"/>
+            <w:szCs w:val="22"/>
+          </w:rPr>
+          <w:t>i</w:t>
+        </w:r>
+        <w:r>
+          <w:rPr>
+            <w:rStyle w:val="Collegamentoipertestuale"/>
+            <w:sz w:val="28"/>
+            <w:szCs w:val="22"/>
+          </w:rPr>
+          <w:t>ctis/De_Benedictis-Icon24-25.git</w:t>
         </w:r>
       </w:hyperlink>
-      <w:hyperlink r:id="rId8">
-        <w:r>
-          <w:rPr>
-            <w:color w:val="002060"/>
-            <w:sz w:val="32"/>
-            <w:u w:val="single" w:color="002060"/>
-          </w:rPr>
-          <w:t>-</w:t>
-        </w:r>
-      </w:hyperlink>
-      <w:hyperlink r:id="rId9">
-        <w:r>
-          <w:rPr>
-            <w:color w:val="002060"/>
-            <w:sz w:val="32"/>
-            <w:u w:val="single" w:color="002060"/>
-          </w:rPr>
-          <w:t>Franco</w:t>
-        </w:r>
-      </w:hyperlink>
-      <w:hyperlink r:id="rId10">
-        <w:r>
-          <w:rPr>
-            <w:color w:val="002060"/>
-            <w:sz w:val="32"/>
-            <w:u w:val="single" w:color="002060"/>
-          </w:rPr>
-          <w:t>-</w:t>
-        </w:r>
-      </w:hyperlink>
-      <w:hyperlink r:id="rId11">
-        <w:r>
-          <w:rPr>
-            <w:color w:val="002060"/>
-            <w:sz w:val="32"/>
-            <w:u w:val="single" w:color="002060"/>
-          </w:rPr>
-          <w:t>Icon24</w:t>
-        </w:r>
-      </w:hyperlink>
-      <w:hyperlink r:id="rId12">
-        <w:r>
-          <w:rPr>
-            <w:color w:val="002060"/>
-            <w:sz w:val="32"/>
-            <w:u w:val="single" w:color="002060"/>
-          </w:rPr>
-          <w:t>-</w:t>
-        </w:r>
-      </w:hyperlink>
-      <w:hyperlink r:id="rId13">
-        <w:r>
-          <w:rPr>
-            <w:color w:val="002060"/>
-            <w:sz w:val="32"/>
-            <w:u w:val="single" w:color="002060"/>
-          </w:rPr>
-          <w:t>25.git</w:t>
-        </w:r>
-      </w:hyperlink>
-      <w:hyperlink r:id="rId14">
-        <w:r>
-          <w:rPr>
-            <w:color w:val="002060"/>
-            <w:sz w:val="32"/>
-          </w:rPr>
-          <w:t xml:space="preserve"> </w:t>
-        </w:r>
-      </w:hyperlink>
+      <w:r>
+        <w:rPr>
+          <w:color w:val="2F5496"/>
+          <w:sz w:val="28"/>
+          <w:szCs w:val="22"/>
+        </w:rPr>
+        <w:t xml:space="preserve"> </w:t>
+      </w:r>
     </w:p>
     <w:p>
       <w:pPr>
@@ -588,84 +492,57 @@
         </w:numPr>
         <w:spacing w:after="22" w:line="259" w:lineRule="auto"/>
         <w:ind w:hanging="360"/>
-      </w:pPr>
+        <w:rPr>
+          <w:lang w:val="en-US"/>
+        </w:rPr>
+      </w:pPr>
+      <w:proofErr w:type="spellStart"/>
       <w:r>
         <w:rPr>
           <w:sz w:val="28"/>
-        </w:rPr>
-        <w:t xml:space="preserve">Apprendimento supervisionato (Random </w:t>
-      </w:r>
-      <w:proofErr w:type="spellStart"/>
+          <w:lang w:val="en-US"/>
+        </w:rPr>
+        <w:t>Apprendimento</w:t>
+      </w:r>
+      <w:proofErr w:type="spellEnd"/>
       <w:r>
         <w:rPr>
           <w:sz w:val="28"/>
-        </w:rPr>
-        <w:t>forest</w:t>
-      </w:r>
-      <w:proofErr w:type="spellEnd"/>
+          <w:lang w:val="en-US"/>
+        </w:rPr>
+        <w:t xml:space="preserve"> </w:t>
+      </w:r>
+      <w:proofErr w:type="spellStart"/>
       <w:r>
         <w:rPr>
           <w:sz w:val="28"/>
-        </w:rPr>
-        <w:t>, k-</w:t>
-      </w:r>
-      <w:proofErr w:type="spellStart"/>
+          <w:lang w:val="en-US"/>
+        </w:rPr>
+        <w:t>supervisionato</w:t>
+      </w:r>
+      <w:proofErr w:type="spellEnd"/>
+      <w:r>
+        <w:rPr>
+          <w:sz w:val="28"/>
+          <w:lang w:val="en-US"/>
+        </w:rPr>
+        <w:t xml:space="preserve"> (Random forest, k-</w:t>
+      </w:r>
       <w:proofErr w:type="gramStart"/>
       <w:r>
         <w:rPr>
           <w:sz w:val="28"/>
-        </w:rPr>
-        <w:t>fold</w:t>
-      </w:r>
-      <w:proofErr w:type="spellEnd"/>
+          <w:lang w:val="en-US"/>
+        </w:rPr>
+        <w:t>fold ,</w:t>
+      </w:r>
+      <w:proofErr w:type="gramEnd"/>
       <w:r>
         <w:rPr>
           <w:sz w:val="28"/>
-        </w:rPr>
-        <w:t xml:space="preserve"> ,</w:t>
-      </w:r>
-      <w:proofErr w:type="gramEnd"/>
-      <w:r>
-        <w:rPr>
-          <w:sz w:val="28"/>
-        </w:rPr>
-        <w:t xml:space="preserve"> </w:t>
-      </w:r>
-      <w:proofErr w:type="spellStart"/>
-      <w:r>
-        <w:rPr>
-          <w:sz w:val="28"/>
-        </w:rPr>
-        <w:t>Grid</w:t>
-      </w:r>
-      <w:proofErr w:type="spellEnd"/>
-      <w:r>
-        <w:rPr>
-          <w:sz w:val="28"/>
-        </w:rPr>
-        <w:t xml:space="preserve"> </w:t>
-      </w:r>
-      <w:proofErr w:type="spellStart"/>
-      <w:proofErr w:type="gramStart"/>
-      <w:r>
-        <w:rPr>
-          <w:sz w:val="28"/>
-        </w:rPr>
-        <w:t>search</w:t>
-      </w:r>
-      <w:proofErr w:type="spellEnd"/>
-      <w:r>
-        <w:rPr>
-          <w:sz w:val="28"/>
-        </w:rPr>
-        <w:t xml:space="preserve"> )</w:t>
-      </w:r>
-      <w:proofErr w:type="gramEnd"/>
-      <w:r>
-        <w:rPr>
-          <w:sz w:val="28"/>
-        </w:rPr>
-        <w:t xml:space="preserve"> </w:t>
+          <w:lang w:val="en-US"/>
+        </w:rPr>
+        <w:t xml:space="preserve"> Grid search ) </w:t>
       </w:r>
     </w:p>
     <w:p>
@@ -1162,21 +1039,35 @@
       <w:r>
         <w:t>Si è utilizzato un dataset estrapolato dal sito</w:t>
       </w:r>
-      <w:hyperlink r:id="rId15">
+      <w:hyperlink r:id="rId9">
         <w:r>
           <w:t xml:space="preserve"> </w:t>
         </w:r>
       </w:hyperlink>
-      <w:hyperlink r:id="rId16">
+      <w:hyperlink r:id="rId10">
         <w:r>
           <w:rPr>
             <w:color w:val="954F72"/>
             <w:u w:val="single" w:color="954F72"/>
           </w:rPr>
-          <w:t>www.kaggle.com</w:t>
+          <w:t>www.kagg</w:t>
+        </w:r>
+        <w:r>
+          <w:rPr>
+            <w:color w:val="954F72"/>
+            <w:u w:val="single" w:color="954F72"/>
+          </w:rPr>
+          <w:t>l</w:t>
+        </w:r>
+        <w:r>
+          <w:rPr>
+            <w:color w:val="954F72"/>
+            <w:u w:val="single" w:color="954F72"/>
+          </w:rPr>
+          <w:t>e.com</w:t>
         </w:r>
       </w:hyperlink>
-      <w:hyperlink r:id="rId17">
+      <w:hyperlink r:id="rId11">
         <w:r>
           <w:t xml:space="preserve"> </w:t>
         </w:r>
@@ -2314,14 +2205,6 @@
         <w:spacing w:after="159" w:line="259" w:lineRule="auto"/>
         <w:ind w:left="0" w:firstLine="0"/>
       </w:pPr>
-      <w:r>
-        <w:rPr>
-          <w:b/>
-          <w:color w:val="002060"/>
-          <w:sz w:val="36"/>
-        </w:rPr>
-        <w:t xml:space="preserve"> </w:t>
-      </w:r>
     </w:p>
     <w:p>
       <w:pPr>
@@ -2352,15 +2235,7 @@
         <w:ind w:left="-5"/>
       </w:pPr>
       <w:r>
-        <w:t xml:space="preserve">Per mostrare l’accuratezza della predizione per ogni singolo feature abbiamo inserito la stampa di grafici che dimostrano tale accuratezza (in blu i valori reali </w:t>
-      </w:r>
-      <w:proofErr w:type="gramStart"/>
-      <w:r>
-        <w:t>delle features</w:t>
-      </w:r>
-      <w:proofErr w:type="gramEnd"/>
-      <w:r>
-        <w:t xml:space="preserve"> e in rosso la loro predizione), le istruzioni che creano tale grafico sono commentate, in quanto non più utili una volta che si crea il grafico, di seguito qualche esempio rispettivamente delle seguenti features (</w:t>
+        <w:t>Per mostrare l’accuratezza della predizione per ogni singolo feature abbiamo inserito la stampa di grafici che dimostrano tale accuratezza (in blu i valori reali delle features e in rosso la loro predizione), le istruzioni che creano tale grafico sono commentate, in quanto non più utili una volta che si crea il grafico, di seguito qualche esempio rispettivamente delle seguenti features (</w:t>
       </w:r>
       <w:proofErr w:type="spellStart"/>
       <w:r>
@@ -2434,7 +2309,7 @@
                     <pic:cNvPicPr/>
                   </pic:nvPicPr>
                   <pic:blipFill>
-                    <a:blip r:embed="rId18"/>
+                    <a:blip r:embed="rId12"/>
                     <a:stretch>
                       <a:fillRect/>
                     </a:stretch>
@@ -2760,35 +2635,11 @@
       </w:r>
       <w:proofErr w:type="spellEnd"/>
       <w:r>
-        <w:t xml:space="preserve"> viene utilizzato </w:t>
-      </w:r>
-      <w:proofErr w:type="gramStart"/>
-      <w:r>
-        <w:t>sulle features</w:t>
-      </w:r>
-      <w:proofErr w:type="gramEnd"/>
-      <w:r>
-        <w:t xml:space="preserve"> “street, country” </w:t>
-      </w:r>
-      <w:proofErr w:type="gramStart"/>
-      <w:r>
-        <w:t>cosi</w:t>
-      </w:r>
-      <w:proofErr w:type="gramEnd"/>
-      <w:r>
-        <w:t xml:space="preserve"> da riuscire a </w:t>
+        <w:t xml:space="preserve"> viene utilizzato sulle features “street, country” cosi da riuscire a </w:t>
       </w:r>
       <w:r>
         <w:lastRenderedPageBreak/>
-        <w:t xml:space="preserve">trasformare le stringhe in valori </w:t>
-      </w:r>
-      <w:proofErr w:type="gramStart"/>
-      <w:r>
-        <w:t>labels(</w:t>
-      </w:r>
-      <w:proofErr w:type="gramEnd"/>
-      <w:r>
-        <w:t xml:space="preserve">es. “street= 18810 </w:t>
+        <w:t xml:space="preserve">trasformare le stringhe in valori labels(es. “street= 18810 </w:t>
       </w:r>
       <w:proofErr w:type="spellStart"/>
       <w:r>
@@ -3287,23 +3138,7 @@
         <w:ind w:left="718"/>
       </w:pPr>
       <w:r>
-        <w:t xml:space="preserve">Successivamente, tramite un parametro denominato Learning Rate, questi </w:t>
-      </w:r>
-      <w:proofErr w:type="spellStart"/>
-      <w:r>
-        <w:t>pesi</w:t>
-      </w:r>
-      <w:proofErr w:type="spellEnd"/>
-      <w:r>
-        <w:t xml:space="preserve"> si spostano verso la ricerca del minimo globale. Questo parametro (rappresentato dalle frecce blu) è di vitale importanza, dato </w:t>
-      </w:r>
-      <w:proofErr w:type="gramStart"/>
-      <w:r>
-        <w:t>che</w:t>
-      </w:r>
-      <w:proofErr w:type="gramEnd"/>
-      <w:r>
-        <w:t xml:space="preserve"> se impostato ad un valore troppo alto, rischia di farci saltare completamente il punto più basso del costo, mentre se impostato ad un valore troppo basso, rischia di non farci mai raggiungere quel punto, muovendoci troppo lentamente.</w:t>
+        <w:t>Successivamente, tramite un parametro denominato Learning Rate, questi pesi si spostano verso la ricerca del minimo globale. Questo parametro (rappresentato dalle frecce blu) è di vitale importanza, dato che se impostato ad un valore troppo alto, rischia di farci saltare completamente il punto più basso del costo, mentre se impostato ad un valore troppo basso, rischia di non farci mai raggiungere quel punto, muovendoci troppo lentamente.</w:t>
       </w:r>
       <w:r>
         <w:rPr>
@@ -3405,7 +3240,7 @@
                     <pic:cNvPicPr/>
                   </pic:nvPicPr>
                   <pic:blipFill>
-                    <a:blip r:embed="rId19"/>
+                    <a:blip r:embed="rId13"/>
                     <a:stretch>
                       <a:fillRect/>
                     </a:stretch>
@@ -3918,9 +3753,18 @@
           <w:sz w:val="24"/>
           <w:u w:val="single" w:color="2E75B5"/>
         </w:rPr>
-        <w:t>() :</w:t>
+        <w:t>(</w:t>
       </w:r>
       <w:proofErr w:type="gramEnd"/>
+      <w:r>
+        <w:rPr>
+          <w:b/>
+          <w:color w:val="2E75B6"/>
+          <w:sz w:val="24"/>
+          <w:u w:val="single" w:color="2E75B5"/>
+        </w:rPr>
+        <w:t>) :</w:t>
+      </w:r>
       <w:r>
         <w:rPr>
           <w:b/>
@@ -4010,7 +3854,7 @@
                     <pic:cNvPicPr/>
                   </pic:nvPicPr>
                   <pic:blipFill>
-                    <a:blip r:embed="rId20"/>
+                    <a:blip r:embed="rId14"/>
                     <a:stretch>
                       <a:fillRect/>
                     </a:stretch>
@@ -4055,7 +3899,7 @@
                     <pic:cNvPicPr/>
                   </pic:nvPicPr>
                   <pic:blipFill>
-                    <a:blip r:embed="rId21"/>
+                    <a:blip r:embed="rId15"/>
                     <a:stretch>
                       <a:fillRect/>
                     </a:stretch>
@@ -4277,7 +4121,7 @@
                     <pic:cNvPicPr/>
                   </pic:nvPicPr>
                   <pic:blipFill>
-                    <a:blip r:embed="rId22"/>
+                    <a:blip r:embed="rId16"/>
                     <a:stretch>
                       <a:fillRect/>
                     </a:stretch>
@@ -4439,23 +4283,7 @@
       <w:proofErr w:type="spellEnd"/>
       <w:proofErr w:type="gramEnd"/>
       <w:r>
-        <w:t>(</w:t>
-      </w:r>
-      <w:proofErr w:type="gramStart"/>
-      <w:r>
-        <w:t>0.0001,0.0006</w:t>
-      </w:r>
-      <w:proofErr w:type="gramEnd"/>
-      <w:r>
-        <w:t xml:space="preserve">,0.0001) dove viene aumentato di 0.0001, per ogni split, il valore di alpha </w:t>
-      </w:r>
-      <w:proofErr w:type="gramStart"/>
-      <w:r>
-        <w:t>cosi</w:t>
-      </w:r>
-      <w:proofErr w:type="gramEnd"/>
-      <w:r>
-        <w:t xml:space="preserve"> da effettuare 100 </w:t>
+        <w:t xml:space="preserve">(0.0001,0.0006,0.0001) dove viene aumentato di 0.0001, per ogni split, il valore di alpha cosi da effettuare 100 </w:t>
       </w:r>
       <w:proofErr w:type="spellStart"/>
       <w:r>
@@ -4719,7 +4547,7 @@
                     <pic:cNvPicPr/>
                   </pic:nvPicPr>
                   <pic:blipFill>
-                    <a:blip r:embed="rId23"/>
+                    <a:blip r:embed="rId17"/>
                     <a:stretch>
                       <a:fillRect/>
                     </a:stretch>
@@ -4796,7 +4624,7 @@
                     <pic:cNvPicPr/>
                   </pic:nvPicPr>
                   <pic:blipFill>
-                    <a:blip r:embed="rId24"/>
+                    <a:blip r:embed="rId18"/>
                     <a:stretch>
                       <a:fillRect/>
                     </a:stretch>
@@ -4941,7 +4769,7 @@
                     <pic:cNvPicPr/>
                   </pic:nvPicPr>
                   <pic:blipFill>
-                    <a:blip r:embed="rId25"/>
+                    <a:blip r:embed="rId19"/>
                     <a:stretch>
                       <a:fillRect/>
                     </a:stretch>
@@ -5212,15 +5040,7 @@
       </w:r>
       <w:proofErr w:type="gramEnd"/>
       <w:r>
-        <w:t xml:space="preserve"> che si possono dividere in due grandi categorie, per poter selezionare le caratteristiche della vostra </w:t>
-      </w:r>
-      <w:proofErr w:type="gramStart"/>
-      <w:r>
-        <w:t>casa .</w:t>
-      </w:r>
-      <w:proofErr w:type="gramEnd"/>
-      <w:r>
-        <w:t xml:space="preserve">  </w:t>
+        <w:t xml:space="preserve"> che si possono dividere in due grandi categorie, per poter selezionare le caratteristiche della vostra casa .  </w:t>
       </w:r>
     </w:p>
     <w:p>
@@ -5248,7 +5068,7 @@
                     <pic:cNvPicPr/>
                   </pic:nvPicPr>
                   <pic:blipFill>
-                    <a:blip r:embed="rId26"/>
+                    <a:blip r:embed="rId20"/>
                     <a:stretch>
                       <a:fillRect/>
                     </a:stretch>
@@ -5459,13 +5279,8 @@
       </w:r>
       <w:proofErr w:type="gramEnd"/>
       <w:r>
-        <w:t xml:space="preserve">, rappresenta le caratteristiche costruttive e abitative della proprietà, e sono i </w:t>
-      </w:r>
-      <w:proofErr w:type="gramStart"/>
-      <w:r>
-        <w:t>seguenti :</w:t>
-      </w:r>
-      <w:proofErr w:type="gramEnd"/>
+        <w:t>, rappresenta le caratteristiche costruttive e abitative della proprietà, e sono i seguenti :</w:t>
+      </w:r>
       <w:r>
         <w:rPr>
           <w:b/>
@@ -5698,15 +5513,7 @@
       </w:r>
       <w:proofErr w:type="gramEnd"/>
       <w:r>
-        <w:t xml:space="preserve"> Indica se la casa ha una vista sul mare o si trova vicino a una </w:t>
-      </w:r>
-      <w:proofErr w:type="gramStart"/>
-      <w:r>
-        <w:t>costa .</w:t>
-      </w:r>
-      <w:proofErr w:type="gramEnd"/>
-      <w:r>
-        <w:t xml:space="preserve"> </w:t>
+        <w:t xml:space="preserve"> Indica se la casa ha una vista sul mare o si trova vicino a una costa . </w:t>
       </w:r>
     </w:p>
     <w:p>
@@ -5882,7 +5689,7 @@
                     </pic:cNvPicPr>
                   </pic:nvPicPr>
                   <pic:blipFill>
-                    <a:blip r:embed="rId27">
+                    <a:blip r:embed="rId21">
                       <a:extLst>
                         <a:ext uri="{28A0092B-C50C-407E-A947-70E740481C1C}">
                           <a14:useLocalDpi xmlns:a14="http://schemas.microsoft.com/office/drawing/2010/main" val="0"/>
@@ -6061,7 +5868,7 @@
                     <pic:cNvPicPr/>
                   </pic:nvPicPr>
                   <pic:blipFill>
-                    <a:blip r:embed="rId28"/>
+                    <a:blip r:embed="rId22"/>
                     <a:stretch>
                       <a:fillRect/>
                     </a:stretch>
@@ -6286,7 +6093,7 @@
                     <pic:cNvPicPr/>
                   </pic:nvPicPr>
                   <pic:blipFill>
-                    <a:blip r:embed="rId29"/>
+                    <a:blip r:embed="rId23"/>
                     <a:stretch>
                       <a:fillRect/>
                     </a:stretch>
@@ -6461,13 +6268,8 @@
         <w:spacing w:after="199"/>
         <w:ind w:left="-5"/>
       </w:pPr>
-      <w:proofErr w:type="gramStart"/>
-      <w:r>
-        <w:t>In conclusione</w:t>
-      </w:r>
-      <w:proofErr w:type="gramEnd"/>
-      <w:r>
-        <w:t xml:space="preserve"> riteniamo il nostro progetto un valido strumento per poter valutare in maniera preliminare il valore della propria </w:t>
+      <w:r>
+        <w:t xml:space="preserve">In conclusione riteniamo il nostro progetto un valido strumento per poter valutare in maniera preliminare il valore della propria </w:t>
       </w:r>
       <w:proofErr w:type="gramStart"/>
       <w:r>
@@ -6628,7 +6430,7 @@
         <w:spacing w:after="34" w:line="259" w:lineRule="auto"/>
         <w:ind w:hanging="581"/>
       </w:pPr>
-      <w:hyperlink r:id="rId30">
+      <w:hyperlink r:id="rId24">
         <w:r>
           <w:rPr>
             <w:color w:val="954F72"/>
@@ -6637,7 +6439,7 @@
           <w:t>www.kaggle.com</w:t>
         </w:r>
       </w:hyperlink>
-      <w:hyperlink r:id="rId31">
+      <w:hyperlink r:id="rId25">
         <w:r>
           <w:t xml:space="preserve"> </w:t>
         </w:r>
@@ -6651,47 +6453,30 @@
         </w:numPr>
         <w:spacing w:after="0" w:line="259" w:lineRule="auto"/>
         <w:ind w:hanging="581"/>
-      </w:pPr>
-      <w:r>
-        <w:t xml:space="preserve">David L. Poole, Alan K. </w:t>
-      </w:r>
-      <w:proofErr w:type="spellStart"/>
-      <w:r>
-        <w:t>Mackworth</w:t>
-      </w:r>
-      <w:proofErr w:type="spellEnd"/>
-      <w:r>
-        <w:t xml:space="preserve"> - </w:t>
-      </w:r>
-      <w:proofErr w:type="spellStart"/>
-      <w:r>
-        <w:t>Artificial</w:t>
-      </w:r>
-      <w:proofErr w:type="spellEnd"/>
-      <w:r>
-        <w:t xml:space="preserve"> Intelligence_ </w:t>
-      </w:r>
-      <w:proofErr w:type="spellStart"/>
-      <w:r>
-        <w:t>Foundations</w:t>
-      </w:r>
-      <w:proofErr w:type="spellEnd"/>
-      <w:r>
-        <w:t xml:space="preserve"> of </w:t>
+        <w:rPr>
+          <w:lang w:val="en-US"/>
+        </w:rPr>
+      </w:pPr>
+      <w:r>
+        <w:rPr>
+          <w:lang w:val="en-US"/>
+        </w:rPr>
+        <w:t xml:space="preserve">David L. Poole, Alan K. Mackworth - Artificial Intelligence_ Foundations of </w:t>
       </w:r>
     </w:p>
     <w:p>
       <w:pPr>
         <w:spacing w:after="28"/>
         <w:ind w:left="1436"/>
-      </w:pPr>
-      <w:proofErr w:type="spellStart"/>
-      <w:r>
-        <w:t>Computational</w:t>
-      </w:r>
-      <w:proofErr w:type="spellEnd"/>
-      <w:r>
-        <w:t xml:space="preserve"> Agents-Cambridge University Press (2010) </w:t>
+        <w:rPr>
+          <w:lang w:val="en-US"/>
+        </w:rPr>
+      </w:pPr>
+      <w:r>
+        <w:rPr>
+          <w:lang w:val="en-US"/>
+        </w:rPr>
+        <w:t xml:space="preserve">Computational Agents-Cambridge University Press (2010) </w:t>
       </w:r>
     </w:p>
     <w:p>
@@ -6702,14 +6487,78 @@
         </w:numPr>
         <w:spacing w:after="0" w:line="257" w:lineRule="auto"/>
         <w:ind w:hanging="581"/>
-      </w:pPr>
+        <w:rPr>
+          <w:lang w:val="en-US"/>
+        </w:rPr>
+      </w:pPr>
+      <w:hyperlink r:id="rId26">
+        <w:r>
+          <w:rPr>
+            <w:color w:val="0563C1"/>
+            <w:u w:val="single" w:color="0563C1"/>
+            <w:lang w:val="en-US"/>
+          </w:rPr>
+          <w:t>https://pub.aimind.so/making</w:t>
+        </w:r>
+      </w:hyperlink>
+      <w:hyperlink r:id="rId27">
+        <w:r>
+          <w:rPr>
+            <w:color w:val="0563C1"/>
+            <w:u w:val="single" w:color="0563C1"/>
+            <w:lang w:val="en-US"/>
+          </w:rPr>
+          <w:t>-</w:t>
+        </w:r>
+      </w:hyperlink>
+      <w:hyperlink r:id="rId28">
+        <w:r>
+          <w:rPr>
+            <w:color w:val="0563C1"/>
+            <w:u w:val="single" w:color="0563C1"/>
+            <w:lang w:val="en-US"/>
+          </w:rPr>
+          <w:t>sense</w:t>
+        </w:r>
+      </w:hyperlink>
+      <w:hyperlink r:id="rId29">
+        <w:r>
+          <w:rPr>
+            <w:color w:val="0563C1"/>
+            <w:u w:val="single" w:color="0563C1"/>
+            <w:lang w:val="en-US"/>
+          </w:rPr>
+          <w:t>-</w:t>
+        </w:r>
+      </w:hyperlink>
+      <w:hyperlink r:id="rId30">
+        <w:r>
+          <w:rPr>
+            <w:color w:val="0563C1"/>
+            <w:u w:val="single" w:color="0563C1"/>
+            <w:lang w:val="en-US"/>
+          </w:rPr>
+          <w:t>of</w:t>
+        </w:r>
+      </w:hyperlink>
+      <w:hyperlink r:id="rId31">
+        <w:r>
+          <w:rPr>
+            <w:color w:val="0563C1"/>
+            <w:u w:val="single" w:color="0563C1"/>
+            <w:lang w:val="en-US"/>
+          </w:rPr>
+          <w:t>-</w:t>
+        </w:r>
+      </w:hyperlink>
       <w:hyperlink r:id="rId32">
         <w:r>
           <w:rPr>
             <w:color w:val="0563C1"/>
             <w:u w:val="single" w:color="0563C1"/>
+            <w:lang w:val="en-US"/>
           </w:rPr>
-          <w:t>https://pub.aimind.so/making</w:t>
+          <w:t>backpropagation</w:t>
         </w:r>
       </w:hyperlink>
       <w:hyperlink r:id="rId33">
@@ -6717,6 +6566,7 @@
           <w:rPr>
             <w:color w:val="0563C1"/>
             <w:u w:val="single" w:color="0563C1"/>
+            <w:lang w:val="en-US"/>
           </w:rPr>
           <w:t>-</w:t>
         </w:r>
@@ -6726,8 +6576,9 @@
           <w:rPr>
             <w:color w:val="0563C1"/>
             <w:u w:val="single" w:color="0563C1"/>
+            <w:lang w:val="en-US"/>
           </w:rPr>
-          <w:t>sense</w:t>
+          <w:t>and</w:t>
         </w:r>
       </w:hyperlink>
       <w:hyperlink r:id="rId35">
@@ -6735,6 +6586,7 @@
           <w:rPr>
             <w:color w:val="0563C1"/>
             <w:u w:val="single" w:color="0563C1"/>
+            <w:lang w:val="en-US"/>
           </w:rPr>
           <w:t>-</w:t>
         </w:r>
@@ -6744,8 +6596,9 @@
           <w:rPr>
             <w:color w:val="0563C1"/>
             <w:u w:val="single" w:color="0563C1"/>
+            <w:lang w:val="en-US"/>
           </w:rPr>
-          <w:t>of</w:t>
+          <w:t>optimization</w:t>
         </w:r>
       </w:hyperlink>
       <w:hyperlink r:id="rId37">
@@ -6753,6 +6606,7 @@
           <w:rPr>
             <w:color w:val="0563C1"/>
             <w:u w:val="single" w:color="0563C1"/>
+            <w:lang w:val="en-US"/>
           </w:rPr>
           <w:t>-</w:t>
         </w:r>
@@ -6762,8 +6616,9 @@
           <w:rPr>
             <w:color w:val="0563C1"/>
             <w:u w:val="single" w:color="0563C1"/>
+            <w:lang w:val="en-US"/>
           </w:rPr>
-          <w:t>backpropagation</w:t>
+          <w:t>in</w:t>
         </w:r>
       </w:hyperlink>
       <w:hyperlink r:id="rId39">
@@ -6771,6 +6626,7 @@
           <w:rPr>
             <w:color w:val="0563C1"/>
             <w:u w:val="single" w:color="0563C1"/>
+            <w:lang w:val="en-US"/>
           </w:rPr>
           <w:t>-</w:t>
         </w:r>
@@ -6780,26 +6636,20 @@
           <w:rPr>
             <w:color w:val="0563C1"/>
             <w:u w:val="single" w:color="0563C1"/>
+            <w:lang w:val="en-US"/>
           </w:rPr>
-          <w:t>and</w:t>
+          <w:t>ai</w:t>
         </w:r>
       </w:hyperlink>
-      <w:hyperlink r:id="rId41">
-        <w:r>
-          <w:rPr>
-            <w:color w:val="0563C1"/>
-            <w:u w:val="single" w:color="0563C1"/>
-          </w:rPr>
-          <w:t>-</w:t>
-        </w:r>
-      </w:hyperlink>
+      <w:hyperlink r:id="rId41"/>
       <w:hyperlink r:id="rId42">
         <w:r>
           <w:rPr>
             <w:color w:val="0563C1"/>
             <w:u w:val="single" w:color="0563C1"/>
+            <w:lang w:val="en-US"/>
           </w:rPr>
-          <w:t>optimization</w:t>
+          <w:t>neural</w:t>
         </w:r>
       </w:hyperlink>
       <w:hyperlink r:id="rId43">
@@ -6807,6 +6657,7 @@
           <w:rPr>
             <w:color w:val="0563C1"/>
             <w:u w:val="single" w:color="0563C1"/>
+            <w:lang w:val="en-US"/>
           </w:rPr>
           <w:t>-</w:t>
         </w:r>
@@ -6816,8 +6667,9 @@
           <w:rPr>
             <w:color w:val="0563C1"/>
             <w:u w:val="single" w:color="0563C1"/>
+            <w:lang w:val="en-US"/>
           </w:rPr>
-          <w:t>in</w:t>
+          <w:t>networks</w:t>
         </w:r>
       </w:hyperlink>
       <w:hyperlink r:id="rId45">
@@ -6825,6 +6677,7 @@
           <w:rPr>
             <w:color w:val="0563C1"/>
             <w:u w:val="single" w:color="0563C1"/>
+            <w:lang w:val="en-US"/>
           </w:rPr>
           <w:t>-</w:t>
         </w:r>
@@ -6834,69 +6687,27 @@
           <w:rPr>
             <w:color w:val="0563C1"/>
             <w:u w:val="single" w:color="0563C1"/>
-          </w:rPr>
-          <w:t>ai</w:t>
-        </w:r>
-      </w:hyperlink>
-      <w:hyperlink r:id="rId47"/>
-      <w:hyperlink r:id="rId48">
-        <w:r>
-          <w:rPr>
-            <w:color w:val="0563C1"/>
-            <w:u w:val="single" w:color="0563C1"/>
-          </w:rPr>
-          <w:t>neural</w:t>
-        </w:r>
-      </w:hyperlink>
-      <w:hyperlink r:id="rId49">
-        <w:r>
-          <w:rPr>
-            <w:color w:val="0563C1"/>
-            <w:u w:val="single" w:color="0563C1"/>
-          </w:rPr>
-          <w:t>-</w:t>
-        </w:r>
-      </w:hyperlink>
-      <w:hyperlink r:id="rId50">
-        <w:r>
-          <w:rPr>
-            <w:color w:val="0563C1"/>
-            <w:u w:val="single" w:color="0563C1"/>
-          </w:rPr>
-          <w:t>networks</w:t>
-        </w:r>
-      </w:hyperlink>
-      <w:hyperlink r:id="rId51">
-        <w:r>
-          <w:rPr>
-            <w:color w:val="0563C1"/>
-            <w:u w:val="single" w:color="0563C1"/>
-          </w:rPr>
-          <w:t>-</w:t>
-        </w:r>
-      </w:hyperlink>
-      <w:hyperlink r:id="rId52">
-        <w:r>
-          <w:rPr>
-            <w:color w:val="0563C1"/>
-            <w:u w:val="single" w:color="0563C1"/>
+            <w:lang w:val="en-US"/>
           </w:rPr>
           <w:t>54729e53f07f</w:t>
         </w:r>
       </w:hyperlink>
-      <w:hyperlink r:id="rId53">
+      <w:hyperlink r:id="rId47">
         <w:r>
+          <w:rPr>
+            <w:lang w:val="en-US"/>
+          </w:rPr>
           <w:t xml:space="preserve"> </w:t>
         </w:r>
       </w:hyperlink>
     </w:p>
     <w:sectPr>
-      <w:headerReference w:type="even" r:id="rId54"/>
-      <w:headerReference w:type="default" r:id="rId55"/>
-      <w:footerReference w:type="even" r:id="rId56"/>
-      <w:footerReference w:type="default" r:id="rId57"/>
-      <w:headerReference w:type="first" r:id="rId58"/>
-      <w:footerReference w:type="first" r:id="rId59"/>
+      <w:headerReference w:type="even" r:id="rId48"/>
+      <w:headerReference w:type="default" r:id="rId49"/>
+      <w:footerReference w:type="even" r:id="rId50"/>
+      <w:footerReference w:type="default" r:id="rId51"/>
+      <w:headerReference w:type="first" r:id="rId52"/>
+      <w:footerReference w:type="first" r:id="rId53"/>
       <w:pgSz w:w="11906" w:h="16838"/>
       <w:pgMar w:top="1439" w:right="1437" w:bottom="1462" w:left="1440" w:header="745" w:footer="339" w:gutter="0"/>
       <w:pgNumType w:start="0"/>
@@ -10100,6 +9911,41 @@
       <w:sz w:val="36"/>
     </w:rPr>
   </w:style>
+  <w:style w:type="character" w:styleId="Collegamentoipertestuale">
+    <w:name w:val="Hyperlink"/>
+    <w:basedOn w:val="Carpredefinitoparagrafo"/>
+    <w:uiPriority w:val="99"/>
+    <w:unhideWhenUsed/>
+    <w:rsid w:val="00106745"/>
+    <w:rPr>
+      <w:color w:val="467886" w:themeColor="hyperlink"/>
+      <w:u w:val="single"/>
+    </w:rPr>
+  </w:style>
+  <w:style w:type="character" w:styleId="Menzionenonrisolta">
+    <w:name w:val="Unresolved Mention"/>
+    <w:basedOn w:val="Carpredefinitoparagrafo"/>
+    <w:uiPriority w:val="99"/>
+    <w:semiHidden/>
+    <w:unhideWhenUsed/>
+    <w:rsid w:val="00106745"/>
+    <w:rPr>
+      <w:color w:val="605E5C"/>
+      <w:shd w:val="clear" w:color="auto" w:fill="E1DFDD"/>
+    </w:rPr>
+  </w:style>
+  <w:style w:type="character" w:styleId="Collegamentovisitato">
+    <w:name w:val="FollowedHyperlink"/>
+    <w:basedOn w:val="Carpredefinitoparagrafo"/>
+    <w:uiPriority w:val="99"/>
+    <w:semiHidden/>
+    <w:unhideWhenUsed/>
+    <w:rsid w:val="00106745"/>
+    <w:rPr>
+      <w:color w:val="96607D" w:themeColor="followedHyperlink"/>
+      <w:u w:val="single"/>
+    </w:rPr>
+  </w:style>
 </w:styles>
 </file>
 
@@ -10416,4 +10262,16 @@
     </a:ext>
   </a:extLst>
 </a:theme>
+</file>
+
+<file path=customXml/item1.xml><?xml version="1.0" encoding="utf-8"?>
+<b:Sources xmlns:b="http://schemas.openxmlformats.org/officeDocument/2006/bibliography" xmlns="http://schemas.openxmlformats.org/officeDocument/2006/bibliography" SelectedStyle="/IEEE2006OfficeOnline.xsl" StyleName="IEEE" Version="2006"/>
+</file>
+
+<file path=customXml/itemProps1.xml><?xml version="1.0" encoding="utf-8"?>
+<ds:datastoreItem xmlns:ds="http://schemas.openxmlformats.org/officeDocument/2006/customXml" ds:itemID="{4C0E59D9-871E-F944-88EE-83F7F9657C1E}">
+  <ds:schemaRefs>
+    <ds:schemaRef ds:uri="http://schemas.openxmlformats.org/officeDocument/2006/bibliography"/>
+  </ds:schemaRefs>
+</ds:datastoreItem>
 </file>
--- a/ICON_24-25_De_Benedictis_Alessandro/Documentazione_De_Benedictis_Alessandro_Icon.docx
+++ b/ICON_24-25_De_Benedictis_Alessandro/Documentazione_De_Benedictis_Alessandro_Icon.docx
@@ -28,7 +28,15 @@
           <w:color w:val="002060"/>
           <w:sz w:val="52"/>
         </w:rPr>
-        <w:t xml:space="preserve">VALUTA LA TUA CASA – Documentazione </w:t>
+        <w:t>ImmoValuta</w:t>
+      </w:r>
+      <w:r>
+        <w:rPr>
+          <w:b/>
+          <w:color w:val="002060"/>
+          <w:sz w:val="52"/>
+        </w:rPr>
+        <w:t xml:space="preserve"> – Documentazione </w:t>
       </w:r>
     </w:p>
     <w:p>
@@ -59,73 +67,43 @@
     </w:p>
     <w:p>
       <w:pPr>
-        <w:spacing w:after="202" w:line="259" w:lineRule="auto"/>
-        <w:ind w:left="0" w:firstLine="0"/>
-      </w:pPr>
-      <w:r>
-        <w:rPr>
-          <w:color w:val="2F5496"/>
-          <w:sz w:val="32"/>
-        </w:rPr>
-        <w:t xml:space="preserve"> </w:t>
-      </w:r>
-    </w:p>
-    <w:p>
-      <w:pPr>
-        <w:pStyle w:val="Titolo1"/>
-        <w:spacing w:after="117"/>
-        <w:ind w:right="190"/>
-        <w:rPr>
-          <w:sz w:val="32"/>
-          <w:szCs w:val="22"/>
-        </w:rPr>
-      </w:pPr>
-      <w:r>
-        <w:rPr>
-          <w:rFonts w:ascii="Segoe UI Symbol" w:eastAsia="Segoe UI Symbol" w:hAnsi="Segoe UI Symbol" w:cs="Segoe UI Symbol"/>
-          <w:b w:val="0"/>
-          <w:color w:val="000000"/>
-          <w:sz w:val="32"/>
-          <w:szCs w:val="22"/>
-        </w:rPr>
-        <w:t>De Benedictis Alessandro</w:t>
-      </w:r>
-      <w:r>
-        <w:rPr>
-          <w:b w:val="0"/>
-          <w:color w:val="000000"/>
-          <w:sz w:val="32"/>
-          <w:szCs w:val="22"/>
-        </w:rPr>
-        <w:t>, 777346,</w:t>
-      </w:r>
-      <w:r>
-        <w:rPr>
-          <w:b w:val="0"/>
-          <w:color w:val="000000"/>
-          <w:sz w:val="32"/>
-          <w:szCs w:val="22"/>
-        </w:rPr>
-        <w:t xml:space="preserve"> </w:t>
-      </w:r>
-      <w:r>
-        <w:rPr>
-          <w:b w:val="0"/>
-          <w:color w:val="000000"/>
-          <w:sz w:val="32"/>
-          <w:szCs w:val="22"/>
-          <w:u w:val="single" w:color="000000"/>
-        </w:rPr>
-        <w:t>a.debenedictis29@studenti.uniba.it</w:t>
-      </w:r>
-      <w:r>
-        <w:rPr>
-          <w:b w:val="0"/>
-          <w:color w:val="000000"/>
-          <w:sz w:val="32"/>
-          <w:szCs w:val="22"/>
-        </w:rPr>
-        <w:t xml:space="preserve"> </w:t>
+        <w:spacing w:after="159" w:line="259" w:lineRule="auto"/>
+        <w:ind w:left="-5"/>
+        <w:rPr>
+          <w:color w:val="002060"/>
+          <w:sz w:val="36"/>
+        </w:rPr>
+      </w:pPr>
+      <w:r>
+        <w:rPr>
+          <w:color w:val="002060"/>
+          <w:sz w:val="36"/>
+        </w:rPr>
+        <w:t xml:space="preserve"> </w:t>
+      </w:r>
+    </w:p>
+    <w:p>
+      <w:pPr>
+        <w:spacing w:after="159" w:line="259" w:lineRule="auto"/>
+        <w:ind w:left="-5"/>
+        <w:rPr>
+          <w:color w:val="002060"/>
+          <w:sz w:val="36"/>
+        </w:rPr>
+      </w:pPr>
+      <w:r>
+        <w:rPr>
+          <w:color w:val="002060"/>
+          <w:sz w:val="36"/>
+        </w:rPr>
+        <w:t xml:space="preserve">Alessandro </w:t>
+      </w:r>
+      <w:r>
+        <w:rPr>
+          <w:color w:val="002060"/>
+          <w:sz w:val="36"/>
+        </w:rPr>
+        <w:t xml:space="preserve">De Benedictis, 777346, a.debenedictis29@studenti.uniba.it </w:t>
       </w:r>
     </w:p>
     <w:p>
@@ -264,23 +242,7 @@
             <w:sz w:val="28"/>
             <w:szCs w:val="22"/>
           </w:rPr>
-          <w:t>https://github.com/AlessandroDeBened</w:t>
-        </w:r>
-        <w:r>
-          <w:rPr>
-            <w:rStyle w:val="Collegamentoipertestuale"/>
-            <w:sz w:val="28"/>
-            <w:szCs w:val="22"/>
-          </w:rPr>
-          <w:t>i</w:t>
-        </w:r>
-        <w:r>
-          <w:rPr>
-            <w:rStyle w:val="Collegamentoipertestuale"/>
-            <w:sz w:val="28"/>
-            <w:szCs w:val="22"/>
-          </w:rPr>
-          <w:t>ctis/De_Benedictis-Icon24-25.git</w:t>
+          <w:t>https://github.com/AlessandroDeBenedictis/De_Benedictis-Icon24-25.git</w:t>
         </w:r>
       </w:hyperlink>
       <w:r>
@@ -309,132 +271,1452 @@
       <w:pPr>
         <w:spacing w:after="160" w:line="259" w:lineRule="auto"/>
         <w:ind w:left="0" w:firstLine="0"/>
-      </w:pPr>
-      <w:r>
         <w:rPr>
           <w:color w:val="2F5496"/>
           <w:sz w:val="32"/>
         </w:rPr>
-        <w:t xml:space="preserve"> </w:t>
-      </w:r>
-    </w:p>
-    <w:p>
-      <w:pPr>
-        <w:spacing w:after="0" w:line="259" w:lineRule="auto"/>
-        <w:ind w:left="0" w:firstLine="0"/>
-      </w:pPr>
-      <w:r>
-        <w:rPr>
-          <w:color w:val="2F5496"/>
-          <w:sz w:val="32"/>
-        </w:rPr>
-        <w:t xml:space="preserve"> </w:t>
-      </w:r>
-    </w:p>
-    <w:p>
-      <w:pPr>
-        <w:pStyle w:val="Titolo1"/>
-        <w:spacing w:after="216"/>
-        <w:ind w:left="-5"/>
-      </w:pPr>
-      <w:r>
-        <w:t xml:space="preserve">INDICE DEI CONTENUTI </w:t>
-      </w:r>
-    </w:p>
-    <w:p>
-      <w:pPr>
-        <w:numPr>
-          <w:ilvl w:val="0"/>
-          <w:numId w:val="1"/>
-        </w:numPr>
-        <w:spacing w:after="54" w:line="259" w:lineRule="auto"/>
-        <w:ind w:hanging="360"/>
-      </w:pPr>
-      <w:r>
-        <w:rPr>
-          <w:b/>
-          <w:color w:val="2E75B6"/>
-          <w:sz w:val="36"/>
-        </w:rPr>
-        <w:t xml:space="preserve">DECISIONI DI SVILUPPO PRELIMINARI </w:t>
-      </w:r>
-    </w:p>
-    <w:p>
-      <w:pPr>
-        <w:numPr>
-          <w:ilvl w:val="0"/>
-          <w:numId w:val="1"/>
-        </w:numPr>
-        <w:spacing w:after="54" w:line="259" w:lineRule="auto"/>
-        <w:ind w:hanging="360"/>
-      </w:pPr>
-      <w:r>
-        <w:rPr>
-          <w:b/>
-          <w:color w:val="2E75B6"/>
-          <w:sz w:val="36"/>
-        </w:rPr>
-        <w:t xml:space="preserve">DESCRIZIONE DEL PROGETTO </w:t>
-      </w:r>
-    </w:p>
-    <w:p>
-      <w:pPr>
-        <w:numPr>
-          <w:ilvl w:val="0"/>
-          <w:numId w:val="1"/>
-        </w:numPr>
-        <w:spacing w:after="54" w:line="259" w:lineRule="auto"/>
-        <w:ind w:hanging="360"/>
-      </w:pPr>
-      <w:r>
-        <w:rPr>
-          <w:b/>
-          <w:color w:val="2E75B6"/>
-          <w:sz w:val="36"/>
-        </w:rPr>
-        <w:t xml:space="preserve">SCELTE PROGETTUALI </w:t>
-      </w:r>
-    </w:p>
-    <w:p>
-      <w:pPr>
-        <w:numPr>
-          <w:ilvl w:val="0"/>
-          <w:numId w:val="1"/>
-        </w:numPr>
-        <w:spacing w:after="160" w:line="259" w:lineRule="auto"/>
-        <w:ind w:hanging="360"/>
-      </w:pPr>
-      <w:r>
-        <w:rPr>
-          <w:b/>
-          <w:color w:val="2E75B6"/>
-          <w:sz w:val="36"/>
-        </w:rPr>
-        <w:t xml:space="preserve">GUIDA ALL’UTILIZZO </w:t>
-      </w:r>
-    </w:p>
-    <w:p>
-      <w:pPr>
-        <w:spacing w:after="162" w:line="259" w:lineRule="auto"/>
-        <w:ind w:left="0" w:firstLine="0"/>
-      </w:pPr>
-      <w:r>
-        <w:rPr>
-          <w:b/>
-          <w:color w:val="002060"/>
-          <w:sz w:val="36"/>
-        </w:rPr>
-        <w:t xml:space="preserve"> </w:t>
-      </w:r>
-    </w:p>
+      </w:pPr>
+    </w:p>
+    <w:sdt>
+      <w:sdtPr>
+        <w:id w:val="-1707323519"/>
+        <w:docPartObj>
+          <w:docPartGallery w:val="Table of Contents"/>
+          <w:docPartUnique/>
+        </w:docPartObj>
+      </w:sdtPr>
+      <w:sdtEndPr>
+        <w:rPr>
+          <w:b/>
+          <w:bCs/>
+          <w:noProof/>
+        </w:rPr>
+      </w:sdtEndPr>
+      <w:sdtContent>
+        <w:p>
+          <w:pPr>
+            <w:spacing w:after="160" w:line="259" w:lineRule="auto"/>
+            <w:ind w:left="0" w:firstLine="0"/>
+          </w:pPr>
+          <w:r>
+            <w:t>Sommario</w:t>
+          </w:r>
+        </w:p>
+        <w:p>
+          <w:pPr>
+            <w:pStyle w:val="Sommario1"/>
+            <w:tabs>
+              <w:tab w:val="right" w:leader="dot" w:pos="9019"/>
+            </w:tabs>
+            <w:rPr>
+              <w:rFonts w:eastAsiaTheme="minorEastAsia" w:cstheme="minorBidi"/>
+              <w:b w:val="0"/>
+              <w:bCs w:val="0"/>
+              <w:i w:val="0"/>
+              <w:iCs w:val="0"/>
+              <w:noProof/>
+              <w:color w:val="auto"/>
+            </w:rPr>
+          </w:pPr>
+          <w:r>
+            <w:rPr>
+              <w:b w:val="0"/>
+              <w:bCs w:val="0"/>
+            </w:rPr>
+            <w:fldChar w:fldCharType="begin"/>
+          </w:r>
+          <w:r>
+            <w:instrText>TOC \o "1-3" \h \z \u</w:instrText>
+          </w:r>
+          <w:r>
+            <w:rPr>
+              <w:b w:val="0"/>
+              <w:bCs w:val="0"/>
+            </w:rPr>
+            <w:fldChar w:fldCharType="separate"/>
+          </w:r>
+          <w:hyperlink w:anchor="_Toc213242428" w:history="1">
+            <w:r>
+              <w:rPr>
+                <w:rStyle w:val="Collegamentoipertestuale"/>
+                <w:noProof/>
+              </w:rPr>
+              <w:t>Introduzione</w:t>
+            </w:r>
+            <w:r>
+              <w:rPr>
+                <w:noProof/>
+                <w:webHidden/>
+              </w:rPr>
+              <w:tab/>
+            </w:r>
+            <w:r>
+              <w:rPr>
+                <w:noProof/>
+                <w:webHidden/>
+              </w:rPr>
+              <w:fldChar w:fldCharType="begin"/>
+            </w:r>
+            <w:r>
+              <w:rPr>
+                <w:noProof/>
+                <w:webHidden/>
+              </w:rPr>
+              <w:instrText xml:space="preserve"> PAGEREF _Toc213242428 \h </w:instrText>
+            </w:r>
+            <w:r>
+              <w:rPr>
+                <w:noProof/>
+                <w:webHidden/>
+              </w:rPr>
+            </w:r>
+            <w:r>
+              <w:rPr>
+                <w:noProof/>
+                <w:webHidden/>
+              </w:rPr>
+              <w:fldChar w:fldCharType="separate"/>
+            </w:r>
+            <w:r>
+              <w:rPr>
+                <w:noProof/>
+                <w:webHidden/>
+              </w:rPr>
+              <w:t>2</w:t>
+            </w:r>
+            <w:r>
+              <w:rPr>
+                <w:noProof/>
+                <w:webHidden/>
+              </w:rPr>
+              <w:fldChar w:fldCharType="end"/>
+            </w:r>
+          </w:hyperlink>
+        </w:p>
+        <w:p>
+          <w:pPr>
+            <w:pStyle w:val="Sommario1"/>
+            <w:tabs>
+              <w:tab w:val="right" w:leader="dot" w:pos="9019"/>
+            </w:tabs>
+            <w:rPr>
+              <w:rFonts w:eastAsiaTheme="minorEastAsia" w:cstheme="minorBidi"/>
+              <w:b w:val="0"/>
+              <w:bCs w:val="0"/>
+              <w:i w:val="0"/>
+              <w:iCs w:val="0"/>
+              <w:noProof/>
+              <w:color w:val="auto"/>
+            </w:rPr>
+          </w:pPr>
+          <w:hyperlink w:anchor="_Toc213242429" w:history="1">
+            <w:r>
+              <w:rPr>
+                <w:rStyle w:val="Collegamentoipertestuale"/>
+                <w:noProof/>
+              </w:rPr>
+              <w:t>Elenco argomenti di interesse</w:t>
+            </w:r>
+            <w:r>
+              <w:rPr>
+                <w:noProof/>
+                <w:webHidden/>
+              </w:rPr>
+              <w:tab/>
+            </w:r>
+            <w:r>
+              <w:rPr>
+                <w:noProof/>
+                <w:webHidden/>
+              </w:rPr>
+              <w:fldChar w:fldCharType="begin"/>
+            </w:r>
+            <w:r>
+              <w:rPr>
+                <w:noProof/>
+                <w:webHidden/>
+              </w:rPr>
+              <w:instrText xml:space="preserve"> PAGEREF _Toc213242429 \h </w:instrText>
+            </w:r>
+            <w:r>
+              <w:rPr>
+                <w:noProof/>
+                <w:webHidden/>
+              </w:rPr>
+            </w:r>
+            <w:r>
+              <w:rPr>
+                <w:noProof/>
+                <w:webHidden/>
+              </w:rPr>
+              <w:fldChar w:fldCharType="separate"/>
+            </w:r>
+            <w:r>
+              <w:rPr>
+                <w:noProof/>
+                <w:webHidden/>
+              </w:rPr>
+              <w:t>2</w:t>
+            </w:r>
+            <w:r>
+              <w:rPr>
+                <w:noProof/>
+                <w:webHidden/>
+              </w:rPr>
+              <w:fldChar w:fldCharType="end"/>
+            </w:r>
+          </w:hyperlink>
+        </w:p>
+        <w:p>
+          <w:pPr>
+            <w:pStyle w:val="Sommario1"/>
+            <w:tabs>
+              <w:tab w:val="right" w:leader="dot" w:pos="9019"/>
+            </w:tabs>
+            <w:rPr>
+              <w:rFonts w:eastAsiaTheme="minorEastAsia" w:cstheme="minorBidi"/>
+              <w:b w:val="0"/>
+              <w:bCs w:val="0"/>
+              <w:i w:val="0"/>
+              <w:iCs w:val="0"/>
+              <w:noProof/>
+              <w:color w:val="auto"/>
+            </w:rPr>
+          </w:pPr>
+          <w:hyperlink w:anchor="_Toc213242430" w:history="1">
+            <w:r>
+              <w:rPr>
+                <w:rStyle w:val="Collegamentoipertestuale"/>
+                <w:noProof/>
+              </w:rPr>
+              <w:t>DECISIONI DI SVILUPPO PRELIMINARI</w:t>
+            </w:r>
+            <w:r>
+              <w:rPr>
+                <w:noProof/>
+                <w:webHidden/>
+              </w:rPr>
+              <w:tab/>
+            </w:r>
+            <w:r>
+              <w:rPr>
+                <w:noProof/>
+                <w:webHidden/>
+              </w:rPr>
+              <w:fldChar w:fldCharType="begin"/>
+            </w:r>
+            <w:r>
+              <w:rPr>
+                <w:noProof/>
+                <w:webHidden/>
+              </w:rPr>
+              <w:instrText xml:space="preserve"> PAGEREF _Toc213242430 \h </w:instrText>
+            </w:r>
+            <w:r>
+              <w:rPr>
+                <w:noProof/>
+                <w:webHidden/>
+              </w:rPr>
+            </w:r>
+            <w:r>
+              <w:rPr>
+                <w:noProof/>
+                <w:webHidden/>
+              </w:rPr>
+              <w:fldChar w:fldCharType="separate"/>
+            </w:r>
+            <w:r>
+              <w:rPr>
+                <w:noProof/>
+                <w:webHidden/>
+              </w:rPr>
+              <w:t>2</w:t>
+            </w:r>
+            <w:r>
+              <w:rPr>
+                <w:noProof/>
+                <w:webHidden/>
+              </w:rPr>
+              <w:fldChar w:fldCharType="end"/>
+            </w:r>
+          </w:hyperlink>
+        </w:p>
+        <w:p>
+          <w:pPr>
+            <w:pStyle w:val="Sommario2"/>
+            <w:tabs>
+              <w:tab w:val="right" w:leader="dot" w:pos="9019"/>
+            </w:tabs>
+            <w:rPr>
+              <w:rFonts w:eastAsiaTheme="minorEastAsia" w:cstheme="minorBidi"/>
+              <w:b w:val="0"/>
+              <w:bCs w:val="0"/>
+              <w:noProof/>
+              <w:color w:val="auto"/>
+              <w:sz w:val="24"/>
+              <w:szCs w:val="24"/>
+            </w:rPr>
+          </w:pPr>
+          <w:hyperlink w:anchor="_Toc213242431" w:history="1">
+            <w:r>
+              <w:rPr>
+                <w:rStyle w:val="Collegamentoipertestuale"/>
+                <w:noProof/>
+              </w:rPr>
+              <w:t>Dataset utilizzato</w:t>
+            </w:r>
+            <w:r>
+              <w:rPr>
+                <w:noProof/>
+                <w:webHidden/>
+              </w:rPr>
+              <w:tab/>
+            </w:r>
+            <w:r>
+              <w:rPr>
+                <w:noProof/>
+                <w:webHidden/>
+              </w:rPr>
+              <w:fldChar w:fldCharType="begin"/>
+            </w:r>
+            <w:r>
+              <w:rPr>
+                <w:noProof/>
+                <w:webHidden/>
+              </w:rPr>
+              <w:instrText xml:space="preserve"> PAGEREF _Toc213242431 \h </w:instrText>
+            </w:r>
+            <w:r>
+              <w:rPr>
+                <w:noProof/>
+                <w:webHidden/>
+              </w:rPr>
+            </w:r>
+            <w:r>
+              <w:rPr>
+                <w:noProof/>
+                <w:webHidden/>
+              </w:rPr>
+              <w:fldChar w:fldCharType="separate"/>
+            </w:r>
+            <w:r>
+              <w:rPr>
+                <w:noProof/>
+                <w:webHidden/>
+              </w:rPr>
+              <w:t>3</w:t>
+            </w:r>
+            <w:r>
+              <w:rPr>
+                <w:noProof/>
+                <w:webHidden/>
+              </w:rPr>
+              <w:fldChar w:fldCharType="end"/>
+            </w:r>
+          </w:hyperlink>
+        </w:p>
+        <w:p>
+          <w:pPr>
+            <w:pStyle w:val="Sommario1"/>
+            <w:tabs>
+              <w:tab w:val="right" w:leader="dot" w:pos="9019"/>
+            </w:tabs>
+            <w:rPr>
+              <w:rFonts w:eastAsiaTheme="minorEastAsia" w:cstheme="minorBidi"/>
+              <w:b w:val="0"/>
+              <w:bCs w:val="0"/>
+              <w:i w:val="0"/>
+              <w:iCs w:val="0"/>
+              <w:noProof/>
+              <w:color w:val="auto"/>
+            </w:rPr>
+          </w:pPr>
+          <w:hyperlink w:anchor="_Toc213242432" w:history="1">
+            <w:r>
+              <w:rPr>
+                <w:rStyle w:val="Collegamentoipertestuale"/>
+                <w:noProof/>
+              </w:rPr>
+              <w:t>DESCRIZIONE DEL PROGETTO</w:t>
+            </w:r>
+            <w:r>
+              <w:rPr>
+                <w:noProof/>
+                <w:webHidden/>
+              </w:rPr>
+              <w:tab/>
+            </w:r>
+            <w:r>
+              <w:rPr>
+                <w:noProof/>
+                <w:webHidden/>
+              </w:rPr>
+              <w:fldChar w:fldCharType="begin"/>
+            </w:r>
+            <w:r>
+              <w:rPr>
+                <w:noProof/>
+                <w:webHidden/>
+              </w:rPr>
+              <w:instrText xml:space="preserve"> PAGEREF _Toc213242432 \h </w:instrText>
+            </w:r>
+            <w:r>
+              <w:rPr>
+                <w:noProof/>
+                <w:webHidden/>
+              </w:rPr>
+            </w:r>
+            <w:r>
+              <w:rPr>
+                <w:noProof/>
+                <w:webHidden/>
+              </w:rPr>
+              <w:fldChar w:fldCharType="separate"/>
+            </w:r>
+            <w:r>
+              <w:rPr>
+                <w:noProof/>
+                <w:webHidden/>
+              </w:rPr>
+              <w:t>3</w:t>
+            </w:r>
+            <w:r>
+              <w:rPr>
+                <w:noProof/>
+                <w:webHidden/>
+              </w:rPr>
+              <w:fldChar w:fldCharType="end"/>
+            </w:r>
+          </w:hyperlink>
+        </w:p>
+        <w:p>
+          <w:pPr>
+            <w:pStyle w:val="Sommario2"/>
+            <w:tabs>
+              <w:tab w:val="right" w:leader="dot" w:pos="9019"/>
+            </w:tabs>
+            <w:rPr>
+              <w:rFonts w:eastAsiaTheme="minorEastAsia" w:cstheme="minorBidi"/>
+              <w:b w:val="0"/>
+              <w:bCs w:val="0"/>
+              <w:noProof/>
+              <w:color w:val="auto"/>
+              <w:sz w:val="24"/>
+              <w:szCs w:val="24"/>
+            </w:rPr>
+          </w:pPr>
+          <w:hyperlink w:anchor="_Toc213242433" w:history="1">
+            <w:r>
+              <w:rPr>
+                <w:rStyle w:val="Collegamentoipertestuale"/>
+                <w:noProof/>
+              </w:rPr>
+              <w:t>File “house.csv”</w:t>
+            </w:r>
+            <w:r>
+              <w:rPr>
+                <w:noProof/>
+                <w:webHidden/>
+              </w:rPr>
+              <w:tab/>
+            </w:r>
+            <w:r>
+              <w:rPr>
+                <w:noProof/>
+                <w:webHidden/>
+              </w:rPr>
+              <w:fldChar w:fldCharType="begin"/>
+            </w:r>
+            <w:r>
+              <w:rPr>
+                <w:noProof/>
+                <w:webHidden/>
+              </w:rPr>
+              <w:instrText xml:space="preserve"> PAGEREF _Toc213242433 \h </w:instrText>
+            </w:r>
+            <w:r>
+              <w:rPr>
+                <w:noProof/>
+                <w:webHidden/>
+              </w:rPr>
+            </w:r>
+            <w:r>
+              <w:rPr>
+                <w:noProof/>
+                <w:webHidden/>
+              </w:rPr>
+              <w:fldChar w:fldCharType="separate"/>
+            </w:r>
+            <w:r>
+              <w:rPr>
+                <w:noProof/>
+                <w:webHidden/>
+              </w:rPr>
+              <w:t>3</w:t>
+            </w:r>
+            <w:r>
+              <w:rPr>
+                <w:noProof/>
+                <w:webHidden/>
+              </w:rPr>
+              <w:fldChar w:fldCharType="end"/>
+            </w:r>
+          </w:hyperlink>
+        </w:p>
+        <w:p>
+          <w:pPr>
+            <w:pStyle w:val="Sommario2"/>
+            <w:tabs>
+              <w:tab w:val="right" w:leader="dot" w:pos="9019"/>
+            </w:tabs>
+            <w:rPr>
+              <w:rFonts w:eastAsiaTheme="minorEastAsia" w:cstheme="minorBidi"/>
+              <w:b w:val="0"/>
+              <w:bCs w:val="0"/>
+              <w:noProof/>
+              <w:color w:val="auto"/>
+              <w:sz w:val="24"/>
+              <w:szCs w:val="24"/>
+            </w:rPr>
+          </w:pPr>
+          <w:hyperlink w:anchor="_Toc213242434" w:history="1">
+            <w:r>
+              <w:rPr>
+                <w:rStyle w:val="Collegamentoipertestuale"/>
+                <w:noProof/>
+              </w:rPr>
+              <w:t>Predizione del prezzo</w:t>
+            </w:r>
+            <w:r>
+              <w:rPr>
+                <w:noProof/>
+                <w:webHidden/>
+              </w:rPr>
+              <w:tab/>
+            </w:r>
+            <w:r>
+              <w:rPr>
+                <w:noProof/>
+                <w:webHidden/>
+              </w:rPr>
+              <w:fldChar w:fldCharType="begin"/>
+            </w:r>
+            <w:r>
+              <w:rPr>
+                <w:noProof/>
+                <w:webHidden/>
+              </w:rPr>
+              <w:instrText xml:space="preserve"> PAGEREF _Toc213242434 \h </w:instrText>
+            </w:r>
+            <w:r>
+              <w:rPr>
+                <w:noProof/>
+                <w:webHidden/>
+              </w:rPr>
+            </w:r>
+            <w:r>
+              <w:rPr>
+                <w:noProof/>
+                <w:webHidden/>
+              </w:rPr>
+              <w:fldChar w:fldCharType="separate"/>
+            </w:r>
+            <w:r>
+              <w:rPr>
+                <w:noProof/>
+                <w:webHidden/>
+              </w:rPr>
+              <w:t>3</w:t>
+            </w:r>
+            <w:r>
+              <w:rPr>
+                <w:noProof/>
+                <w:webHidden/>
+              </w:rPr>
+              <w:fldChar w:fldCharType="end"/>
+            </w:r>
+          </w:hyperlink>
+        </w:p>
+        <w:p>
+          <w:pPr>
+            <w:pStyle w:val="Sommario2"/>
+            <w:tabs>
+              <w:tab w:val="right" w:leader="dot" w:pos="9019"/>
+            </w:tabs>
+            <w:rPr>
+              <w:rFonts w:eastAsiaTheme="minorEastAsia" w:cstheme="minorBidi"/>
+              <w:b w:val="0"/>
+              <w:bCs w:val="0"/>
+              <w:noProof/>
+              <w:color w:val="auto"/>
+              <w:sz w:val="24"/>
+              <w:szCs w:val="24"/>
+            </w:rPr>
+          </w:pPr>
+          <w:hyperlink w:anchor="_Toc213242435" w:history="1">
+            <w:r>
+              <w:rPr>
+                <w:rStyle w:val="Collegamentoipertestuale"/>
+                <w:noProof/>
+              </w:rPr>
+              <w:t>Modelli di apprendimento</w:t>
+            </w:r>
+            <w:r>
+              <w:rPr>
+                <w:noProof/>
+                <w:webHidden/>
+              </w:rPr>
+              <w:tab/>
+            </w:r>
+            <w:r>
+              <w:rPr>
+                <w:noProof/>
+                <w:webHidden/>
+              </w:rPr>
+              <w:fldChar w:fldCharType="begin"/>
+            </w:r>
+            <w:r>
+              <w:rPr>
+                <w:noProof/>
+                <w:webHidden/>
+              </w:rPr>
+              <w:instrText xml:space="preserve"> PAGEREF _Toc213242435 \h </w:instrText>
+            </w:r>
+            <w:r>
+              <w:rPr>
+                <w:noProof/>
+                <w:webHidden/>
+              </w:rPr>
+            </w:r>
+            <w:r>
+              <w:rPr>
+                <w:noProof/>
+                <w:webHidden/>
+              </w:rPr>
+              <w:fldChar w:fldCharType="separate"/>
+            </w:r>
+            <w:r>
+              <w:rPr>
+                <w:noProof/>
+                <w:webHidden/>
+              </w:rPr>
+              <w:t>3</w:t>
+            </w:r>
+            <w:r>
+              <w:rPr>
+                <w:noProof/>
+                <w:webHidden/>
+              </w:rPr>
+              <w:fldChar w:fldCharType="end"/>
+            </w:r>
+          </w:hyperlink>
+        </w:p>
+        <w:p>
+          <w:pPr>
+            <w:pStyle w:val="Sommario2"/>
+            <w:tabs>
+              <w:tab w:val="right" w:leader="dot" w:pos="9019"/>
+            </w:tabs>
+            <w:rPr>
+              <w:rFonts w:eastAsiaTheme="minorEastAsia" w:cstheme="minorBidi"/>
+              <w:b w:val="0"/>
+              <w:bCs w:val="0"/>
+              <w:noProof/>
+              <w:color w:val="auto"/>
+              <w:sz w:val="24"/>
+              <w:szCs w:val="24"/>
+            </w:rPr>
+          </w:pPr>
+          <w:hyperlink w:anchor="_Toc213242436" w:history="1">
+            <w:r>
+              <w:rPr>
+                <w:rStyle w:val="Collegamentoipertestuale"/>
+                <w:noProof/>
+              </w:rPr>
+              <w:t>Valutazione della qualità modello</w:t>
+            </w:r>
+            <w:r>
+              <w:rPr>
+                <w:noProof/>
+                <w:webHidden/>
+              </w:rPr>
+              <w:tab/>
+            </w:r>
+            <w:r>
+              <w:rPr>
+                <w:noProof/>
+                <w:webHidden/>
+              </w:rPr>
+              <w:fldChar w:fldCharType="begin"/>
+            </w:r>
+            <w:r>
+              <w:rPr>
+                <w:noProof/>
+                <w:webHidden/>
+              </w:rPr>
+              <w:instrText xml:space="preserve"> PAGEREF _Toc213242436 \h </w:instrText>
+            </w:r>
+            <w:r>
+              <w:rPr>
+                <w:noProof/>
+                <w:webHidden/>
+              </w:rPr>
+            </w:r>
+            <w:r>
+              <w:rPr>
+                <w:noProof/>
+                <w:webHidden/>
+              </w:rPr>
+              <w:fldChar w:fldCharType="separate"/>
+            </w:r>
+            <w:r>
+              <w:rPr>
+                <w:noProof/>
+                <w:webHidden/>
+              </w:rPr>
+              <w:t>4</w:t>
+            </w:r>
+            <w:r>
+              <w:rPr>
+                <w:noProof/>
+                <w:webHidden/>
+              </w:rPr>
+              <w:fldChar w:fldCharType="end"/>
+            </w:r>
+          </w:hyperlink>
+        </w:p>
+        <w:p>
+          <w:pPr>
+            <w:pStyle w:val="Sommario1"/>
+            <w:tabs>
+              <w:tab w:val="right" w:leader="dot" w:pos="9019"/>
+            </w:tabs>
+            <w:rPr>
+              <w:rFonts w:eastAsiaTheme="minorEastAsia" w:cstheme="minorBidi"/>
+              <w:b w:val="0"/>
+              <w:bCs w:val="0"/>
+              <w:i w:val="0"/>
+              <w:iCs w:val="0"/>
+              <w:noProof/>
+              <w:color w:val="auto"/>
+            </w:rPr>
+          </w:pPr>
+          <w:hyperlink w:anchor="_Toc213242437" w:history="1">
+            <w:r>
+              <w:rPr>
+                <w:rStyle w:val="Collegamentoipertestuale"/>
+                <w:noProof/>
+              </w:rPr>
+              <w:t>ACCURACY DELLA PREDIZIONE</w:t>
+            </w:r>
+            <w:r>
+              <w:rPr>
+                <w:noProof/>
+                <w:webHidden/>
+              </w:rPr>
+              <w:tab/>
+            </w:r>
+            <w:r>
+              <w:rPr>
+                <w:noProof/>
+                <w:webHidden/>
+              </w:rPr>
+              <w:fldChar w:fldCharType="begin"/>
+            </w:r>
+            <w:r>
+              <w:rPr>
+                <w:noProof/>
+                <w:webHidden/>
+              </w:rPr>
+              <w:instrText xml:space="preserve"> PAGEREF _Toc213242437 \h </w:instrText>
+            </w:r>
+            <w:r>
+              <w:rPr>
+                <w:noProof/>
+                <w:webHidden/>
+              </w:rPr>
+            </w:r>
+            <w:r>
+              <w:rPr>
+                <w:noProof/>
+                <w:webHidden/>
+              </w:rPr>
+              <w:fldChar w:fldCharType="separate"/>
+            </w:r>
+            <w:r>
+              <w:rPr>
+                <w:noProof/>
+                <w:webHidden/>
+              </w:rPr>
+              <w:t>4</w:t>
+            </w:r>
+            <w:r>
+              <w:rPr>
+                <w:noProof/>
+                <w:webHidden/>
+              </w:rPr>
+              <w:fldChar w:fldCharType="end"/>
+            </w:r>
+          </w:hyperlink>
+        </w:p>
+        <w:p>
+          <w:pPr>
+            <w:pStyle w:val="Sommario1"/>
+            <w:tabs>
+              <w:tab w:val="right" w:leader="dot" w:pos="9019"/>
+            </w:tabs>
+            <w:rPr>
+              <w:rFonts w:eastAsiaTheme="minorEastAsia" w:cstheme="minorBidi"/>
+              <w:b w:val="0"/>
+              <w:bCs w:val="0"/>
+              <w:i w:val="0"/>
+              <w:iCs w:val="0"/>
+              <w:noProof/>
+              <w:color w:val="auto"/>
+            </w:rPr>
+          </w:pPr>
+          <w:hyperlink w:anchor="_Toc213242438" w:history="1">
+            <w:r>
+              <w:rPr>
+                <w:rStyle w:val="Collegamentoipertestuale"/>
+                <w:noProof/>
+              </w:rPr>
+              <w:t>SCELTE PROGETTUALI</w:t>
+            </w:r>
+            <w:r>
+              <w:rPr>
+                <w:noProof/>
+                <w:webHidden/>
+              </w:rPr>
+              <w:tab/>
+            </w:r>
+            <w:r>
+              <w:rPr>
+                <w:noProof/>
+                <w:webHidden/>
+              </w:rPr>
+              <w:fldChar w:fldCharType="begin"/>
+            </w:r>
+            <w:r>
+              <w:rPr>
+                <w:noProof/>
+                <w:webHidden/>
+              </w:rPr>
+              <w:instrText xml:space="preserve"> PAGEREF _Toc213242438 \h </w:instrText>
+            </w:r>
+            <w:r>
+              <w:rPr>
+                <w:noProof/>
+                <w:webHidden/>
+              </w:rPr>
+            </w:r>
+            <w:r>
+              <w:rPr>
+                <w:noProof/>
+                <w:webHidden/>
+              </w:rPr>
+              <w:fldChar w:fldCharType="separate"/>
+            </w:r>
+            <w:r>
+              <w:rPr>
+                <w:noProof/>
+                <w:webHidden/>
+              </w:rPr>
+              <w:t>5</w:t>
+            </w:r>
+            <w:r>
+              <w:rPr>
+                <w:noProof/>
+                <w:webHidden/>
+              </w:rPr>
+              <w:fldChar w:fldCharType="end"/>
+            </w:r>
+          </w:hyperlink>
+        </w:p>
+        <w:p>
+          <w:pPr>
+            <w:pStyle w:val="Sommario2"/>
+            <w:tabs>
+              <w:tab w:val="right" w:leader="dot" w:pos="9019"/>
+            </w:tabs>
+            <w:rPr>
+              <w:rFonts w:eastAsiaTheme="minorEastAsia" w:cstheme="minorBidi"/>
+              <w:b w:val="0"/>
+              <w:bCs w:val="0"/>
+              <w:noProof/>
+              <w:color w:val="auto"/>
+              <w:sz w:val="24"/>
+              <w:szCs w:val="24"/>
+            </w:rPr>
+          </w:pPr>
+          <w:hyperlink w:anchor="_Toc213242439" w:history="1">
+            <w:r>
+              <w:rPr>
+                <w:rStyle w:val="Collegamentoipertestuale"/>
+                <w:noProof/>
+              </w:rPr>
+              <w:t xml:space="preserve">Scelta dei range da utilizzare nell’apprendimento probabilistico </w:t>
+            </w:r>
+            <w:r>
+              <w:rPr>
+                <w:rStyle w:val="Collegamentoipertestuale"/>
+                <w:rFonts w:ascii="Times New Roman" w:eastAsia="Wingdings" w:hAnsi="Times New Roman" w:cs="Times New Roman"/>
+                <w:noProof/>
+              </w:rPr>
+              <w:t>→</w:t>
+            </w:r>
+            <w:r>
+              <w:rPr>
+                <w:rStyle w:val="Collegamentoipertestuale"/>
+                <w:noProof/>
+              </w:rPr>
+              <w:t xml:space="preserve"> sono stati</w:t>
+            </w:r>
+            <w:r>
+              <w:rPr>
+                <w:noProof/>
+                <w:webHidden/>
+              </w:rPr>
+              <w:tab/>
+            </w:r>
+            <w:r>
+              <w:rPr>
+                <w:noProof/>
+                <w:webHidden/>
+              </w:rPr>
+              <w:fldChar w:fldCharType="begin"/>
+            </w:r>
+            <w:r>
+              <w:rPr>
+                <w:noProof/>
+                <w:webHidden/>
+              </w:rPr>
+              <w:instrText xml:space="preserve"> PAGEREF _Toc213242439 \h </w:instrText>
+            </w:r>
+            <w:r>
+              <w:rPr>
+                <w:noProof/>
+                <w:webHidden/>
+              </w:rPr>
+            </w:r>
+            <w:r>
+              <w:rPr>
+                <w:noProof/>
+                <w:webHidden/>
+              </w:rPr>
+              <w:fldChar w:fldCharType="separate"/>
+            </w:r>
+            <w:r>
+              <w:rPr>
+                <w:noProof/>
+                <w:webHidden/>
+              </w:rPr>
+              <w:t>5</w:t>
+            </w:r>
+            <w:r>
+              <w:rPr>
+                <w:noProof/>
+                <w:webHidden/>
+              </w:rPr>
+              <w:fldChar w:fldCharType="end"/>
+            </w:r>
+          </w:hyperlink>
+        </w:p>
+        <w:p>
+          <w:pPr>
+            <w:pStyle w:val="Sommario1"/>
+            <w:tabs>
+              <w:tab w:val="right" w:leader="dot" w:pos="9019"/>
+            </w:tabs>
+            <w:rPr>
+              <w:rFonts w:eastAsiaTheme="minorEastAsia" w:cstheme="minorBidi"/>
+              <w:b w:val="0"/>
+              <w:bCs w:val="0"/>
+              <w:i w:val="0"/>
+              <w:iCs w:val="0"/>
+              <w:noProof/>
+              <w:color w:val="auto"/>
+            </w:rPr>
+          </w:pPr>
+          <w:hyperlink w:anchor="_Toc213242440" w:history="1">
+            <w:r>
+              <w:rPr>
+                <w:rStyle w:val="Collegamentoipertestuale"/>
+                <w:noProof/>
+              </w:rPr>
+              <w:t>GUIDA ALL’UTILIZZO</w:t>
+            </w:r>
+            <w:r>
+              <w:rPr>
+                <w:noProof/>
+                <w:webHidden/>
+              </w:rPr>
+              <w:tab/>
+            </w:r>
+            <w:r>
+              <w:rPr>
+                <w:noProof/>
+                <w:webHidden/>
+              </w:rPr>
+              <w:fldChar w:fldCharType="begin"/>
+            </w:r>
+            <w:r>
+              <w:rPr>
+                <w:noProof/>
+                <w:webHidden/>
+              </w:rPr>
+              <w:instrText xml:space="preserve"> PAGEREF _Toc213242440 \h </w:instrText>
+            </w:r>
+            <w:r>
+              <w:rPr>
+                <w:noProof/>
+                <w:webHidden/>
+              </w:rPr>
+            </w:r>
+            <w:r>
+              <w:rPr>
+                <w:noProof/>
+                <w:webHidden/>
+              </w:rPr>
+              <w:fldChar w:fldCharType="separate"/>
+            </w:r>
+            <w:r>
+              <w:rPr>
+                <w:noProof/>
+                <w:webHidden/>
+              </w:rPr>
+              <w:t>11</w:t>
+            </w:r>
+            <w:r>
+              <w:rPr>
+                <w:noProof/>
+                <w:webHidden/>
+              </w:rPr>
+              <w:fldChar w:fldCharType="end"/>
+            </w:r>
+          </w:hyperlink>
+        </w:p>
+        <w:p>
+          <w:pPr>
+            <w:pStyle w:val="Sommario2"/>
+            <w:tabs>
+              <w:tab w:val="right" w:leader="dot" w:pos="9019"/>
+            </w:tabs>
+            <w:rPr>
+              <w:rFonts w:eastAsiaTheme="minorEastAsia" w:cstheme="minorBidi"/>
+              <w:b w:val="0"/>
+              <w:bCs w:val="0"/>
+              <w:noProof/>
+              <w:color w:val="auto"/>
+              <w:sz w:val="24"/>
+              <w:szCs w:val="24"/>
+            </w:rPr>
+          </w:pPr>
+          <w:hyperlink w:anchor="_Toc213242441" w:history="1">
+            <w:r>
+              <w:rPr>
+                <w:rStyle w:val="Collegamentoipertestuale"/>
+                <w:noProof/>
+              </w:rPr>
+              <w:t>Comandi di esecuzione</w:t>
+            </w:r>
+            <w:r>
+              <w:rPr>
+                <w:noProof/>
+                <w:webHidden/>
+              </w:rPr>
+              <w:tab/>
+            </w:r>
+            <w:r>
+              <w:rPr>
+                <w:noProof/>
+                <w:webHidden/>
+              </w:rPr>
+              <w:fldChar w:fldCharType="begin"/>
+            </w:r>
+            <w:r>
+              <w:rPr>
+                <w:noProof/>
+                <w:webHidden/>
+              </w:rPr>
+              <w:instrText xml:space="preserve"> PAGEREF _Toc213242441 \h </w:instrText>
+            </w:r>
+            <w:r>
+              <w:rPr>
+                <w:noProof/>
+                <w:webHidden/>
+              </w:rPr>
+            </w:r>
+            <w:r>
+              <w:rPr>
+                <w:noProof/>
+                <w:webHidden/>
+              </w:rPr>
+              <w:fldChar w:fldCharType="separate"/>
+            </w:r>
+            <w:r>
+              <w:rPr>
+                <w:noProof/>
+                <w:webHidden/>
+              </w:rPr>
+              <w:t>11</w:t>
+            </w:r>
+            <w:r>
+              <w:rPr>
+                <w:noProof/>
+                <w:webHidden/>
+              </w:rPr>
+              <w:fldChar w:fldCharType="end"/>
+            </w:r>
+          </w:hyperlink>
+        </w:p>
+        <w:p>
+          <w:pPr>
+            <w:pStyle w:val="Sommario2"/>
+            <w:tabs>
+              <w:tab w:val="right" w:leader="dot" w:pos="9019"/>
+            </w:tabs>
+            <w:rPr>
+              <w:rFonts w:eastAsiaTheme="minorEastAsia" w:cstheme="minorBidi"/>
+              <w:b w:val="0"/>
+              <w:bCs w:val="0"/>
+              <w:noProof/>
+              <w:color w:val="auto"/>
+              <w:sz w:val="24"/>
+              <w:szCs w:val="24"/>
+            </w:rPr>
+          </w:pPr>
+          <w:hyperlink w:anchor="_Toc213242442" w:history="1">
+            <w:r>
+              <w:rPr>
+                <w:rStyle w:val="Collegamentoipertestuale"/>
+                <w:noProof/>
+              </w:rPr>
+              <w:t>Avvio dell’App</w:t>
+            </w:r>
+            <w:r>
+              <w:rPr>
+                <w:noProof/>
+                <w:webHidden/>
+              </w:rPr>
+              <w:tab/>
+            </w:r>
+            <w:r>
+              <w:rPr>
+                <w:noProof/>
+                <w:webHidden/>
+              </w:rPr>
+              <w:fldChar w:fldCharType="begin"/>
+            </w:r>
+            <w:r>
+              <w:rPr>
+                <w:noProof/>
+                <w:webHidden/>
+              </w:rPr>
+              <w:instrText xml:space="preserve"> PAGEREF _Toc213242442 \h </w:instrText>
+            </w:r>
+            <w:r>
+              <w:rPr>
+                <w:noProof/>
+                <w:webHidden/>
+              </w:rPr>
+            </w:r>
+            <w:r>
+              <w:rPr>
+                <w:noProof/>
+                <w:webHidden/>
+              </w:rPr>
+              <w:fldChar w:fldCharType="separate"/>
+            </w:r>
+            <w:r>
+              <w:rPr>
+                <w:noProof/>
+                <w:webHidden/>
+              </w:rPr>
+              <w:t>11</w:t>
+            </w:r>
+            <w:r>
+              <w:rPr>
+                <w:noProof/>
+                <w:webHidden/>
+              </w:rPr>
+              <w:fldChar w:fldCharType="end"/>
+            </w:r>
+          </w:hyperlink>
+        </w:p>
+        <w:p>
+          <w:pPr>
+            <w:pStyle w:val="Sommario2"/>
+            <w:tabs>
+              <w:tab w:val="right" w:leader="dot" w:pos="9019"/>
+            </w:tabs>
+            <w:rPr>
+              <w:rFonts w:eastAsiaTheme="minorEastAsia" w:cstheme="minorBidi"/>
+              <w:b w:val="0"/>
+              <w:bCs w:val="0"/>
+              <w:noProof/>
+              <w:color w:val="auto"/>
+              <w:sz w:val="24"/>
+              <w:szCs w:val="24"/>
+            </w:rPr>
+          </w:pPr>
+          <w:hyperlink w:anchor="_Toc213242443" w:history="1">
+            <w:r>
+              <w:rPr>
+                <w:rStyle w:val="Collegamentoipertestuale"/>
+                <w:noProof/>
+              </w:rPr>
+              <w:t>Modello Di Previsione</w:t>
+            </w:r>
+            <w:r>
+              <w:rPr>
+                <w:noProof/>
+                <w:webHidden/>
+              </w:rPr>
+              <w:tab/>
+            </w:r>
+            <w:r>
+              <w:rPr>
+                <w:noProof/>
+                <w:webHidden/>
+              </w:rPr>
+              <w:fldChar w:fldCharType="begin"/>
+            </w:r>
+            <w:r>
+              <w:rPr>
+                <w:noProof/>
+                <w:webHidden/>
+              </w:rPr>
+              <w:instrText xml:space="preserve"> PAGEREF _Toc213242443 \h </w:instrText>
+            </w:r>
+            <w:r>
+              <w:rPr>
+                <w:noProof/>
+                <w:webHidden/>
+              </w:rPr>
+            </w:r>
+            <w:r>
+              <w:rPr>
+                <w:noProof/>
+                <w:webHidden/>
+              </w:rPr>
+              <w:fldChar w:fldCharType="separate"/>
+            </w:r>
+            <w:r>
+              <w:rPr>
+                <w:noProof/>
+                <w:webHidden/>
+              </w:rPr>
+              <w:t>14</w:t>
+            </w:r>
+            <w:r>
+              <w:rPr>
+                <w:noProof/>
+                <w:webHidden/>
+              </w:rPr>
+              <w:fldChar w:fldCharType="end"/>
+            </w:r>
+          </w:hyperlink>
+        </w:p>
+        <w:p>
+          <w:pPr>
+            <w:pStyle w:val="Sommario1"/>
+            <w:tabs>
+              <w:tab w:val="right" w:leader="dot" w:pos="9019"/>
+            </w:tabs>
+            <w:rPr>
+              <w:rFonts w:eastAsiaTheme="minorEastAsia" w:cstheme="minorBidi"/>
+              <w:b w:val="0"/>
+              <w:bCs w:val="0"/>
+              <w:i w:val="0"/>
+              <w:iCs w:val="0"/>
+              <w:noProof/>
+              <w:color w:val="auto"/>
+            </w:rPr>
+          </w:pPr>
+          <w:hyperlink w:anchor="_Toc213242444" w:history="1">
+            <w:r>
+              <w:rPr>
+                <w:rStyle w:val="Collegamentoipertestuale"/>
+                <w:noProof/>
+              </w:rPr>
+              <w:t>Conclusioni</w:t>
+            </w:r>
+            <w:r>
+              <w:rPr>
+                <w:noProof/>
+                <w:webHidden/>
+              </w:rPr>
+              <w:tab/>
+            </w:r>
+            <w:r>
+              <w:rPr>
+                <w:noProof/>
+                <w:webHidden/>
+              </w:rPr>
+              <w:fldChar w:fldCharType="begin"/>
+            </w:r>
+            <w:r>
+              <w:rPr>
+                <w:noProof/>
+                <w:webHidden/>
+              </w:rPr>
+              <w:instrText xml:space="preserve"> PAGEREF _Toc213242444 \h </w:instrText>
+            </w:r>
+            <w:r>
+              <w:rPr>
+                <w:noProof/>
+                <w:webHidden/>
+              </w:rPr>
+            </w:r>
+            <w:r>
+              <w:rPr>
+                <w:noProof/>
+                <w:webHidden/>
+              </w:rPr>
+              <w:fldChar w:fldCharType="separate"/>
+            </w:r>
+            <w:r>
+              <w:rPr>
+                <w:noProof/>
+                <w:webHidden/>
+              </w:rPr>
+              <w:t>15</w:t>
+            </w:r>
+            <w:r>
+              <w:rPr>
+                <w:noProof/>
+                <w:webHidden/>
+              </w:rPr>
+              <w:fldChar w:fldCharType="end"/>
+            </w:r>
+          </w:hyperlink>
+        </w:p>
+        <w:p>
+          <w:pPr>
+            <w:pStyle w:val="Sommario2"/>
+            <w:tabs>
+              <w:tab w:val="right" w:leader="dot" w:pos="9019"/>
+            </w:tabs>
+            <w:rPr>
+              <w:rFonts w:eastAsiaTheme="minorEastAsia" w:cstheme="minorBidi"/>
+              <w:b w:val="0"/>
+              <w:bCs w:val="0"/>
+              <w:noProof/>
+              <w:color w:val="auto"/>
+              <w:sz w:val="24"/>
+              <w:szCs w:val="24"/>
+            </w:rPr>
+          </w:pPr>
+          <w:hyperlink w:anchor="_Toc213242445" w:history="1">
+            <w:r>
+              <w:rPr>
+                <w:rStyle w:val="Collegamentoipertestuale"/>
+                <w:noProof/>
+              </w:rPr>
+              <w:t>Riferimenti Bibliografici</w:t>
+            </w:r>
+            <w:r>
+              <w:rPr>
+                <w:noProof/>
+                <w:webHidden/>
+              </w:rPr>
+              <w:tab/>
+            </w:r>
+            <w:r>
+              <w:rPr>
+                <w:noProof/>
+                <w:webHidden/>
+              </w:rPr>
+              <w:fldChar w:fldCharType="begin"/>
+            </w:r>
+            <w:r>
+              <w:rPr>
+                <w:noProof/>
+                <w:webHidden/>
+              </w:rPr>
+              <w:instrText xml:space="preserve"> PAGEREF _Toc213242445 \h </w:instrText>
+            </w:r>
+            <w:r>
+              <w:rPr>
+                <w:noProof/>
+                <w:webHidden/>
+              </w:rPr>
+            </w:r>
+            <w:r>
+              <w:rPr>
+                <w:noProof/>
+                <w:webHidden/>
+              </w:rPr>
+              <w:fldChar w:fldCharType="separate"/>
+            </w:r>
+            <w:r>
+              <w:rPr>
+                <w:noProof/>
+                <w:webHidden/>
+              </w:rPr>
+              <w:t>15</w:t>
+            </w:r>
+            <w:r>
+              <w:rPr>
+                <w:noProof/>
+                <w:webHidden/>
+              </w:rPr>
+              <w:fldChar w:fldCharType="end"/>
+            </w:r>
+          </w:hyperlink>
+        </w:p>
+        <w:p>
+          <w:pPr>
+            <w:rPr>
+              <w:b/>
+              <w:bCs/>
+              <w:noProof/>
+            </w:rPr>
+          </w:pPr>
+          <w:r>
+            <w:rPr>
+              <w:b/>
+              <w:bCs/>
+              <w:noProof/>
+            </w:rPr>
+            <w:fldChar w:fldCharType="end"/>
+          </w:r>
+        </w:p>
+        <w:p>
+          <w:pPr>
+            <w:spacing w:after="160" w:line="278" w:lineRule="auto"/>
+            <w:ind w:left="0" w:firstLine="0"/>
+            <w:rPr>
+              <w:b/>
+              <w:bCs/>
+              <w:noProof/>
+            </w:rPr>
+          </w:pPr>
+          <w:r>
+            <w:rPr>
+              <w:b/>
+              <w:bCs/>
+              <w:noProof/>
+            </w:rPr>
+            <w:br w:type="page"/>
+          </w:r>
+        </w:p>
+        <w:p/>
+      </w:sdtContent>
+    </w:sdt>
     <w:p>
       <w:pPr>
         <w:pStyle w:val="Titolo1"/>
         <w:ind w:left="-5"/>
       </w:pPr>
-      <w:r>
-        <w:lastRenderedPageBreak/>
-        <w:t xml:space="preserve">Introduzione </w:t>
+      <w:bookmarkStart w:id="0" w:name="_Toc213242428"/>
+      <w:r>
+        <w:t>Introduzione</w:t>
+      </w:r>
+      <w:bookmarkEnd w:id="0"/>
+      <w:r>
+        <w:t xml:space="preserve"> </w:t>
       </w:r>
     </w:p>
     <w:p>
@@ -445,7 +1727,20 @@
         <w:rPr>
           <w:sz w:val="28"/>
         </w:rPr>
-        <w:t xml:space="preserve">“Valuta La Tua Casa” è un progetto software che si pone come obiettivo la predizione dei prezzi delle case americane. Date in input le caratteristiche della casa nelle preposte caselle, il programma fornisce una predizione del prezzo tramite forme di apprendimento supervisionato e non supervisionato, e una predizione della probabilità che il prezzo della casa sia presente in una fascia definita di prezzi, tramite apprendimento probabilistico. </w:t>
+        <w:t>“</w:t>
+      </w:r>
+      <w:r>
+        <w:rPr>
+          <w:color w:val="EE0000"/>
+          <w:sz w:val="28"/>
+        </w:rPr>
+        <w:t>ImmoValuta</w:t>
+      </w:r>
+      <w:r>
+        <w:rPr>
+          <w:sz w:val="28"/>
+        </w:rPr>
+        <w:t xml:space="preserve">” è un progetto software che si pone come obiettivo la predizione dei prezzi delle case americane. Date in input le caratteristiche della casa nelle preposte caselle, il programma fornisce una predizione del prezzo tramite forme di apprendimento supervisionato e non supervisionato, e una predizione della probabilità che il prezzo della casa sia presente in una fascia definita di prezzi, tramite apprendimento probabilistico. </w:t>
       </w:r>
     </w:p>
     <w:p>
@@ -480,8 +1775,13 @@
         <w:spacing w:after="145"/>
         <w:ind w:left="-5"/>
       </w:pPr>
-      <w:r>
-        <w:t xml:space="preserve">Elenco argomenti di interesse  </w:t>
+      <w:bookmarkStart w:id="1" w:name="_Toc213242429"/>
+      <w:r>
+        <w:t>Elenco argomenti di interesse</w:t>
+      </w:r>
+      <w:bookmarkEnd w:id="1"/>
+      <w:r>
+        <w:t xml:space="preserve">  </w:t>
       </w:r>
     </w:p>
     <w:p>
@@ -647,8 +1947,13 @@
         <w:pStyle w:val="Titolo1"/>
         <w:ind w:left="-5"/>
       </w:pPr>
-      <w:r>
-        <w:t xml:space="preserve">DECISIONI DI SVILUPPO PRELIMINARI </w:t>
+      <w:bookmarkStart w:id="2" w:name="_Toc213242430"/>
+      <w:r>
+        <w:t>DECISIONI DI SVILUPPO PRELIMINARI</w:t>
+      </w:r>
+      <w:bookmarkEnd w:id="2"/>
+      <w:r>
+        <w:t xml:space="preserve"> </w:t>
       </w:r>
     </w:p>
     <w:p>
@@ -662,7 +1967,23 @@
           <w:color w:val="2F5597"/>
           <w:sz w:val="28"/>
         </w:rPr>
-        <w:t xml:space="preserve">Sviluppato in Python 3.11, abbiamo utilizzato le seguenti librerie:  </w:t>
+        <w:t>Sviluppato in Python 3.1</w:t>
+      </w:r>
+      <w:r>
+        <w:rPr>
+          <w:b/>
+          <w:color w:val="2F5597"/>
+          <w:sz w:val="28"/>
+        </w:rPr>
+        <w:t>2</w:t>
+      </w:r>
+      <w:r>
+        <w:rPr>
+          <w:b/>
+          <w:color w:val="2F5597"/>
+          <w:sz w:val="28"/>
+        </w:rPr>
+        <w:t xml:space="preserve">, abbiamo utilizzato le seguenti librerie:  </w:t>
       </w:r>
     </w:p>
     <w:p>
@@ -991,6 +2312,7 @@
           <w:color w:val="2F5597"/>
           <w:sz w:val="24"/>
         </w:rPr>
+        <w:lastRenderedPageBreak/>
         <w:t xml:space="preserve"> </w:t>
       </w:r>
       <w:r>
@@ -1018,7 +2340,6 @@
           <w:color w:val="2F5496"/>
           <w:sz w:val="26"/>
         </w:rPr>
-        <w:lastRenderedPageBreak/>
         <w:t xml:space="preserve"> </w:t>
       </w:r>
     </w:p>
@@ -1027,8 +2348,13 @@
         <w:pStyle w:val="Titolo2"/>
         <w:ind w:left="-5"/>
       </w:pPr>
-      <w:r>
-        <w:t xml:space="preserve">Dataset utilizzato </w:t>
+      <w:bookmarkStart w:id="3" w:name="_Toc213242431"/>
+      <w:r>
+        <w:t>Dataset utilizzato</w:t>
+      </w:r>
+      <w:bookmarkEnd w:id="3"/>
+      <w:r>
+        <w:t xml:space="preserve"> </w:t>
       </w:r>
     </w:p>
     <w:p>
@@ -1050,21 +2376,7 @@
             <w:color w:val="954F72"/>
             <w:u w:val="single" w:color="954F72"/>
           </w:rPr>
-          <w:t>www.kagg</w:t>
-        </w:r>
-        <w:r>
-          <w:rPr>
-            <w:color w:val="954F72"/>
-            <w:u w:val="single" w:color="954F72"/>
-          </w:rPr>
-          <w:t>l</w:t>
-        </w:r>
-        <w:r>
-          <w:rPr>
-            <w:color w:val="954F72"/>
-            <w:u w:val="single" w:color="954F72"/>
-          </w:rPr>
-          <w:t>e.com</w:t>
+          <w:t>www.kaggle.com</w:t>
         </w:r>
       </w:hyperlink>
       <w:hyperlink r:id="rId11">
@@ -1459,8 +2771,13 @@
         <w:pStyle w:val="Titolo1"/>
         <w:ind w:left="-5"/>
       </w:pPr>
-      <w:r>
-        <w:t xml:space="preserve">DESCRIZIONE DEL PROGETTO </w:t>
+      <w:bookmarkStart w:id="4" w:name="_Toc213242432"/>
+      <w:r>
+        <w:t>DESCRIZIONE DEL PROGETTO</w:t>
+      </w:r>
+      <w:bookmarkEnd w:id="4"/>
+      <w:r>
+        <w:t xml:space="preserve"> </w:t>
       </w:r>
     </w:p>
     <w:p>
@@ -1482,8 +2799,13 @@
         <w:pStyle w:val="Titolo2"/>
         <w:ind w:left="-5"/>
       </w:pPr>
-      <w:r>
-        <w:t xml:space="preserve">File “house.csv” </w:t>
+      <w:bookmarkStart w:id="5" w:name="_Toc213242433"/>
+      <w:r>
+        <w:t>File “house.csv”</w:t>
+      </w:r>
+      <w:bookmarkEnd w:id="5"/>
+      <w:r>
+        <w:t xml:space="preserve"> </w:t>
       </w:r>
     </w:p>
     <w:p>
@@ -1538,7 +2860,13 @@
         <w:t>dati più accurati</w:t>
       </w:r>
       <w:r>
-        <w:t xml:space="preserve"> abbiamo deciso di </w:t>
+        <w:t xml:space="preserve"> </w:t>
+      </w:r>
+      <w:r>
+        <w:t>ho</w:t>
+      </w:r>
+      <w:r>
+        <w:t xml:space="preserve"> deciso di </w:t>
       </w:r>
       <w:r>
         <w:rPr>
@@ -1556,7 +2884,13 @@
         <w:t>campi con i valori nulli</w:t>
       </w:r>
       <w:r>
-        <w:t xml:space="preserve"> dal csv, inoltre abbiamo deciso di </w:t>
+        <w:t xml:space="preserve"> dal csv, inoltre </w:t>
+      </w:r>
+      <w:r>
+        <w:t>ho</w:t>
+      </w:r>
+      <w:r>
+        <w:t xml:space="preserve"> deciso di </w:t>
       </w:r>
       <w:r>
         <w:rPr>
@@ -1573,8 +2907,13 @@
         <w:pStyle w:val="Titolo2"/>
         <w:ind w:left="-5"/>
       </w:pPr>
-      <w:r>
-        <w:t xml:space="preserve">Predizione del prezzo </w:t>
+      <w:bookmarkStart w:id="6" w:name="_Toc213242434"/>
+      <w:r>
+        <w:t>Predizione del prezzo</w:t>
+      </w:r>
+      <w:bookmarkEnd w:id="6"/>
+      <w:r>
+        <w:t xml:space="preserve"> </w:t>
       </w:r>
     </w:p>
     <w:p>
@@ -1583,7 +2922,13 @@
         <w:ind w:left="-5"/>
       </w:pPr>
       <w:r>
-        <w:t xml:space="preserve">Per ottimizzare la predizione del prezzo abbiamo scalato i valori del </w:t>
+        <w:t xml:space="preserve">Per ottimizzare la predizione del prezzo </w:t>
+      </w:r>
+      <w:r>
+        <w:t>ho</w:t>
+      </w:r>
+      <w:r>
+        <w:t xml:space="preserve"> scalato i valori del </w:t>
       </w:r>
       <w:proofErr w:type="spellStart"/>
       <w:r>
@@ -1635,8 +2980,13 @@
         <w:pStyle w:val="Titolo2"/>
         <w:ind w:left="-5"/>
       </w:pPr>
-      <w:r>
-        <w:t xml:space="preserve">Modelli di apprendimento </w:t>
+      <w:bookmarkStart w:id="7" w:name="_Toc213242435"/>
+      <w:r>
+        <w:t>Modelli di apprendimento</w:t>
+      </w:r>
+      <w:bookmarkEnd w:id="7"/>
+      <w:r>
+        <w:t xml:space="preserve"> </w:t>
       </w:r>
     </w:p>
     <w:p>
@@ -1865,9 +3215,14 @@
         <w:pStyle w:val="Titolo2"/>
         <w:ind w:left="-5"/>
       </w:pPr>
+      <w:bookmarkStart w:id="8" w:name="_Toc213242436"/>
       <w:r>
         <w:lastRenderedPageBreak/>
-        <w:t xml:space="preserve">Valutazione della qualità modello </w:t>
+        <w:t>Valutazione della qualità modello</w:t>
+      </w:r>
+      <w:bookmarkEnd w:id="8"/>
+      <w:r>
+        <w:t xml:space="preserve"> </w:t>
       </w:r>
     </w:p>
     <w:p>
@@ -2226,8 +3581,13 @@
         <w:spacing w:after="25"/>
         <w:ind w:left="-5"/>
       </w:pPr>
-      <w:r>
-        <w:t xml:space="preserve">ACCURACY DELLA PREDIZIONE </w:t>
+      <w:bookmarkStart w:id="9" w:name="_Toc213242437"/>
+      <w:r>
+        <w:t>ACCURACY DELLA PREDIZIONE</w:t>
+      </w:r>
+      <w:bookmarkEnd w:id="9"/>
+      <w:r>
+        <w:t xml:space="preserve"> </w:t>
       </w:r>
     </w:p>
     <w:p>
@@ -2235,7 +3595,22 @@
         <w:ind w:left="-5"/>
       </w:pPr>
       <w:r>
-        <w:t>Per mostrare l’accuratezza della predizione per ogni singolo feature abbiamo inserito la stampa di grafici che dimostrano tale accuratezza (in blu i valori reali delle features e in rosso la loro predizione), le istruzioni che creano tale grafico sono commentate, in quanto non più utili una volta che si crea il grafico, di seguito qualche esempio rispettivamente delle seguenti features (</w:t>
+        <w:t xml:space="preserve">Per mostrare l’accuratezza della predizione per ogni singolo feature </w:t>
+      </w:r>
+      <w:r>
+        <w:t>ho</w:t>
+      </w:r>
+      <w:r>
+        <w:t xml:space="preserve"> inserito la stampa di grafici che dimostrano tale accuratezza (in blu i valori reali delle features e in rosso la loro predizione), le istruzioni che creano tale </w:t>
+      </w:r>
+      <w:r>
+        <w:rPr>
+          <w:color w:val="EE0000"/>
+        </w:rPr>
+        <w:t>grafico sono commentate</w:t>
+      </w:r>
+      <w:r>
+        <w:t>, in quanto non più utili una volta che si crea il grafico, di seguito qualche esempio rispettivamente delle seguenti features (</w:t>
       </w:r>
       <w:proofErr w:type="spellStart"/>
       <w:r>
@@ -2400,8 +3775,13 @@
         <w:spacing w:after="113"/>
         <w:ind w:left="-5"/>
       </w:pPr>
-      <w:r>
-        <w:t xml:space="preserve">SCELTE PROGETTUALI  </w:t>
+      <w:bookmarkStart w:id="10" w:name="_Toc213242438"/>
+      <w:r>
+        <w:t>SCELTE PROGETTUALI</w:t>
+      </w:r>
+      <w:bookmarkEnd w:id="10"/>
+      <w:r>
+        <w:t xml:space="preserve">  </w:t>
       </w:r>
     </w:p>
     <w:p>
@@ -2471,7 +3851,13 @@
       </w:r>
       <w:proofErr w:type="spellEnd"/>
       <w:r>
-        <w:t xml:space="preserve"> = 10.000 abbiamo cercato l’</w:t>
+        <w:t xml:space="preserve"> = 10.000 </w:t>
+      </w:r>
+      <w:r>
+        <w:t>ho</w:t>
+      </w:r>
+      <w:r>
+        <w:t xml:space="preserve"> cercato l’</w:t>
       </w:r>
       <w:proofErr w:type="spellStart"/>
       <w:r>
@@ -2479,7 +3865,13 @@
       </w:r>
       <w:proofErr w:type="spellEnd"/>
       <w:r>
-        <w:t xml:space="preserve"> che ci restituisse il valore migliore a livello di predizione nel </w:t>
+        <w:t xml:space="preserve"> che </w:t>
+      </w:r>
+      <w:r>
+        <w:t>mi</w:t>
+      </w:r>
+      <w:r>
+        <w:t xml:space="preserve"> restituisse il valore migliore a livello di predizione nel </w:t>
       </w:r>
       <w:proofErr w:type="spellStart"/>
       <w:r>
@@ -2496,6 +3888,7 @@
         <w:spacing w:after="0"/>
         <w:ind w:left="0" w:firstLine="0"/>
       </w:pPr>
+      <w:bookmarkStart w:id="11" w:name="_Toc213242439"/>
       <w:r>
         <w:t>Scelta dei range da utilizzare nell’apprendimento probabilistico</w:t>
       </w:r>
@@ -2528,7 +3921,16 @@
           <w:color w:val="000000"/>
           <w:sz w:val="22"/>
         </w:rPr>
-        <w:t xml:space="preserve">sono stati </w:t>
+        <w:t>sono stat</w:t>
+      </w:r>
+      <w:bookmarkEnd w:id="11"/>
+      <w:r>
+        <w:rPr>
+          <w:b w:val="0"/>
+          <w:color w:val="000000"/>
+          <w:sz w:val="22"/>
+        </w:rPr>
+        <w:t>e</w:t>
       </w:r>
     </w:p>
     <w:p>
@@ -2537,7 +3939,16 @@
         <w:ind w:left="-5"/>
       </w:pPr>
       <w:r>
-        <w:t xml:space="preserve">utilizzati le fasce di prezzo presenti nel codice a discrezione nostra dopo aver letto tutto il file house.csv e aver visto quali sono i prezzi più ricorrenti. </w:t>
+        <w:t>U</w:t>
+      </w:r>
+      <w:r>
+        <w:t>tilizzat</w:t>
+      </w:r>
+      <w:r>
+        <w:t xml:space="preserve">e </w:t>
+      </w:r>
+      <w:r>
+        <w:t xml:space="preserve">le fasce di prezzo presenti nel codice a discrezione nostra dopo aver letto tutto il file house.csv e aver visto quali sono i prezzi più ricorrenti. </w:t>
       </w:r>
     </w:p>
     <w:p>
@@ -2635,11 +4046,7 @@
       </w:r>
       <w:proofErr w:type="spellEnd"/>
       <w:r>
-        <w:t xml:space="preserve"> viene utilizzato sulle features “street, country” cosi da riuscire a </w:t>
-      </w:r>
-      <w:r>
-        <w:lastRenderedPageBreak/>
-        <w:t xml:space="preserve">trasformare le stringhe in valori labels(es. “street= 18810 </w:t>
+        <w:t xml:space="preserve"> viene utilizzato sulle features “street, country” cosi da riuscire a trasformare le stringhe in valori labels(es. “street= 18810 </w:t>
       </w:r>
       <w:proofErr w:type="spellStart"/>
       <w:r>
@@ -2656,6 +4063,7 @@
         <w:ind w:left="0" w:firstLine="0"/>
       </w:pPr>
       <w:r>
+        <w:lastRenderedPageBreak/>
         <w:t xml:space="preserve"> </w:t>
       </w:r>
     </w:p>
@@ -2704,7 +4112,7 @@
         <w:t>→</w:t>
       </w:r>
       <w:r>
-        <w:t xml:space="preserve"> “price” non viene normalizzata poiché ci servirà il valore numerico intero per effettuare le varie predizioni, essa verrà discostata dal nostro modello essendo il nostro target. </w:t>
+        <w:t xml:space="preserve"> “price” non viene normalizzata poiché servirà il valore numerico intero per effettuare le varie predizioni, essa verrà discostata dal modello essendo il nostro target. </w:t>
       </w:r>
     </w:p>
     <w:p>
@@ -2904,68 +4312,9 @@
     </w:p>
     <w:p>
       <w:pPr>
-        <w:spacing w:after="160" w:line="259" w:lineRule="auto"/>
-        <w:ind w:left="0" w:firstLine="0"/>
-      </w:pPr>
-      <w:r>
-        <w:rPr>
-          <w:b/>
-          <w:color w:val="2F5597"/>
-        </w:rPr>
-        <w:t xml:space="preserve"> </w:t>
-      </w:r>
-    </w:p>
-    <w:p>
-      <w:pPr>
-        <w:spacing w:after="158" w:line="259" w:lineRule="auto"/>
-        <w:ind w:left="0" w:firstLine="0"/>
-      </w:pPr>
-      <w:r>
-        <w:rPr>
-          <w:b/>
-          <w:color w:val="2F5597"/>
-        </w:rPr>
-        <w:t xml:space="preserve"> </w:t>
-      </w:r>
-    </w:p>
-    <w:p>
-      <w:pPr>
-        <w:spacing w:after="158" w:line="259" w:lineRule="auto"/>
-        <w:ind w:left="0" w:firstLine="0"/>
-      </w:pPr>
-      <w:r>
-        <w:rPr>
-          <w:b/>
-          <w:color w:val="2F5597"/>
-        </w:rPr>
-        <w:t xml:space="preserve"> </w:t>
-      </w:r>
-    </w:p>
-    <w:p>
-      <w:pPr>
         <w:spacing w:after="0" w:line="259" w:lineRule="auto"/>
         <w:ind w:left="0" w:firstLine="0"/>
       </w:pPr>
-      <w:r>
-        <w:rPr>
-          <w:b/>
-          <w:color w:val="2F5597"/>
-        </w:rPr>
-        <w:t xml:space="preserve"> </w:t>
-      </w:r>
-    </w:p>
-    <w:p>
-      <w:pPr>
-        <w:spacing w:after="255" w:line="259" w:lineRule="auto"/>
-        <w:ind w:left="0" w:firstLine="0"/>
-      </w:pPr>
-      <w:r>
-        <w:rPr>
-          <w:b/>
-          <w:color w:val="2F5597"/>
-        </w:rPr>
-        <w:t xml:space="preserve"> </w:t>
-      </w:r>
     </w:p>
     <w:p>
       <w:pPr>
@@ -3032,7 +4381,7 @@
     <w:p>
       <w:pPr>
         <w:spacing w:after="177" w:line="259" w:lineRule="auto"/>
-        <w:ind w:left="708" w:firstLine="0"/>
+        <w:ind w:left="0" w:firstLine="0"/>
       </w:pPr>
       <w:r>
         <w:rPr>
@@ -3045,7 +4394,6 @@
     <w:p>
       <w:pPr>
         <w:spacing w:after="142" w:line="259" w:lineRule="auto"/>
-        <w:ind w:left="718"/>
       </w:pPr>
       <w:r>
         <w:rPr>
@@ -3075,7 +4423,6 @@
     <w:p>
       <w:pPr>
         <w:spacing w:after="0"/>
-        <w:ind w:left="718"/>
       </w:pPr>
       <w:r>
         <w:t xml:space="preserve">Lo </w:t>
@@ -3118,11 +4465,7 @@
       </w:r>
       <w:proofErr w:type="spellEnd"/>
       <w:r>
-        <w:t xml:space="preserve">) usando mini-batch di dati di addestramento (Dataset) per minimizzare una funzione di </w:t>
-      </w:r>
-      <w:r>
-        <w:lastRenderedPageBreak/>
-        <w:t>perdita. Questo processo mira a trovare i parametri ottimali e a minimizzare il costo finale (Loss). L'obiettivo dell’SGD è raggiungere il punto più basso, rappresentato da un pallino arancione nel grafico iniziando da un punto (peso) totalmente randomico (</w:t>
+        <w:t>) usando mini-batch di dati di addestramento (Dataset) per minimizzare una funzione di perdita. Questo processo mira a trovare i parametri ottimali e a minimizzare il costo finale (Loss). L'obiettivo dell’SGD è raggiungere il punto più basso, rappresentato da un pallino arancione nel grafico iniziando da un punto (peso) totalmente randomico (</w:t>
       </w:r>
       <w:proofErr w:type="spellStart"/>
       <w:r>
@@ -3153,6 +4496,7 @@
         <w:ind w:left="718"/>
       </w:pPr>
       <w:r>
+        <w:lastRenderedPageBreak/>
         <w:t>L’</w:t>
       </w:r>
       <w:proofErr w:type="spellStart"/>
@@ -3478,7 +4822,6 @@
         <w:rPr>
           <w:b/>
         </w:rPr>
-        <w:lastRenderedPageBreak/>
         <w:t>P(y=</w:t>
       </w:r>
       <w:proofErr w:type="spellStart"/>
@@ -3779,6 +5122,7 @@
         <w:ind w:left="718"/>
       </w:pPr>
       <w:r>
+        <w:lastRenderedPageBreak/>
         <w:t xml:space="preserve">Quando si chiama il metodo </w:t>
       </w:r>
       <w:proofErr w:type="spellStart"/>
@@ -3884,7 +5228,6 @@
         <w:rPr>
           <w:noProof/>
         </w:rPr>
-        <w:lastRenderedPageBreak/>
         <w:drawing>
           <wp:inline distT="0" distB="0" distL="0" distR="0" wp14:anchorId="1AA18E9F" wp14:editId="42E9263B">
             <wp:extent cx="3928110" cy="3376930"/>
@@ -4055,7 +5398,14 @@
         <w:rPr>
           <w:sz w:val="26"/>
         </w:rPr>
-        <w:t xml:space="preserve"> così da avere più precisione. Nello stesso algoritmo abbiamo impostato i valori sempre a nostra discrezione dopo aver letto le documentazioni della funzione. Di seguito un esempio di suddivisione in k-</w:t>
+        <w:t xml:space="preserve"> così da avere più precisione. Nello stesso algoritmo abbiamo impostato i valori sempre a nostra discrezione dopo </w:t>
+      </w:r>
+      <w:r>
+        <w:rPr>
+          <w:sz w:val="26"/>
+        </w:rPr>
+        <w:lastRenderedPageBreak/>
+        <w:t>aver letto le documentazioni della funzione. Di seguito un esempio di suddivisione in k-</w:t>
       </w:r>
       <w:proofErr w:type="spellStart"/>
       <w:r>
@@ -4157,7 +5507,6 @@
         <w:ind w:left="0" w:firstLine="0"/>
       </w:pPr>
       <w:r>
-        <w:lastRenderedPageBreak/>
         <w:t xml:space="preserve"> </w:t>
       </w:r>
     </w:p>
@@ -4385,7 +5734,13 @@
       </w:r>
       <w:proofErr w:type="spellEnd"/>
       <w:r>
-        <w:t xml:space="preserve"> set e abbiamo lanciato l’algoritmo che ci restituisse le probabilità sul test set. Dato che i valori </w:t>
+        <w:t xml:space="preserve"> set e </w:t>
+      </w:r>
+      <w:r>
+        <w:t>ho</w:t>
+      </w:r>
+      <w:r>
+        <w:t xml:space="preserve"> lanciato l’algoritmo che ci restituisse le probabilità sul test set. Dato che i valori </w:t>
       </w:r>
       <w:proofErr w:type="spellStart"/>
       <w:r>
@@ -4393,7 +5748,13 @@
       </w:r>
       <w:proofErr w:type="spellEnd"/>
       <w:r>
-        <w:t xml:space="preserve"> del test set corrispondevano ad un determinato range (es. “1,3,3,2,1,5,4”), abbiamo ricavato l’indice della probabilità maggiore (</w:t>
+        <w:t xml:space="preserve"> del test set corrispondevano ad un determinato range (es. “1,3,3,2,1,5,4”), </w:t>
+      </w:r>
+      <w:r>
+        <w:t>ho</w:t>
+      </w:r>
+      <w:r>
+        <w:t xml:space="preserve"> ricavato l’indice della probabilità maggiore (</w:t>
       </w:r>
       <w:proofErr w:type="spellStart"/>
       <w:proofErr w:type="gramStart"/>
@@ -4403,7 +5764,13 @@
       <w:proofErr w:type="spellEnd"/>
       <w:proofErr w:type="gramEnd"/>
       <w:r>
-        <w:t xml:space="preserve">) sulle predizioni di cui abbiamo parlato all’inizio. Infine, tramite un semplice confronto abbiamo controllato se gli indici predetti corrispondessero ai valori </w:t>
+        <w:t xml:space="preserve">) sulle predizioni di cui abbiamo parlato all’inizio. Infine, tramite un semplice confronto </w:t>
+      </w:r>
+      <w:r>
+        <w:t>ho</w:t>
+      </w:r>
+      <w:r>
+        <w:t xml:space="preserve"> controllato se gli indici predetti corrispondessero ai valori </w:t>
       </w:r>
       <w:proofErr w:type="spellStart"/>
       <w:r>
@@ -4427,7 +5794,13 @@
       </w:r>
       <w:proofErr w:type="spellEnd"/>
       <w:r>
-        <w:t xml:space="preserve"> finale del modello abbiamo diviso </w:t>
+        <w:t xml:space="preserve"> finale del modello </w:t>
+      </w:r>
+      <w:r>
+        <w:t>ho</w:t>
+      </w:r>
+      <w:r>
+        <w:t xml:space="preserve"> diviso </w:t>
       </w:r>
       <w:proofErr w:type="spellStart"/>
       <w:r>
@@ -4465,7 +5838,13 @@
         <w:ind w:left="-5"/>
       </w:pPr>
       <w:r>
-        <w:t xml:space="preserve">Inoltre, abbiamo inserito una stampa del </w:t>
+        <w:t xml:space="preserve">Inoltre, </w:t>
+      </w:r>
+      <w:r>
+        <w:t>ho</w:t>
+      </w:r>
+      <w:r>
+        <w:t xml:space="preserve"> inserito una stampa del </w:t>
       </w:r>
       <w:proofErr w:type="spellStart"/>
       <w:r>
@@ -4533,6 +5912,7 @@
         <w:rPr>
           <w:noProof/>
         </w:rPr>
+        <w:lastRenderedPageBreak/>
         <w:drawing>
           <wp:inline distT="0" distB="0" distL="0" distR="0" wp14:anchorId="449F0E20" wp14:editId="24EDACC8">
             <wp:extent cx="2889250" cy="1275715"/>
@@ -4581,7 +5961,13 @@
       </w:r>
       <w:proofErr w:type="spellEnd"/>
       <w:r>
-        <w:t xml:space="preserve"> report abbiamo inserito la stampa del </w:t>
+        <w:t xml:space="preserve"> report </w:t>
+      </w:r>
+      <w:r>
+        <w:t>ho</w:t>
+      </w:r>
+      <w:r>
+        <w:t xml:space="preserve"> inserito la stampa del </w:t>
       </w:r>
       <w:proofErr w:type="spellStart"/>
       <w:r>
@@ -4597,11 +5983,7 @@
       </w:r>
       <w:proofErr w:type="spellEnd"/>
       <w:r>
-        <w:t xml:space="preserve"> che ci mostra quanti sample sono stati catalogati in quale classe, ad es. si può notare come 11 sample </w:t>
-      </w:r>
-      <w:r>
-        <w:lastRenderedPageBreak/>
-        <w:t xml:space="preserve">della classe 1 vengono classificati nella classe 3, oppure 14 sample della classe 4 vengono classificati come classe 5. </w:t>
+        <w:t xml:space="preserve"> che ci mostra quanti sample sono stati catalogati in quale classe, ad es. si può notare come 11 sample della classe 1 vengono classificati nella classe 3, oppure 14 sample della classe 4 vengono classificati come classe 5. </w:t>
       </w:r>
       <w:r>
         <w:tab/>
@@ -4697,7 +6079,13 @@
       </w:r>
       <w:proofErr w:type="spellEnd"/>
       <w:r>
-        <w:t xml:space="preserve"> abbiamo accurato che il </w:t>
+        <w:t xml:space="preserve"> </w:t>
+      </w:r>
+      <w:r>
+        <w:t>ho</w:t>
+      </w:r>
+      <w:r>
+        <w:t xml:space="preserve"> accurato che il </w:t>
       </w:r>
       <w:proofErr w:type="spellStart"/>
       <w:r>
@@ -4705,7 +6093,7 @@
       </w:r>
       <w:proofErr w:type="spellEnd"/>
       <w:r>
-        <w:t xml:space="preserve"> era quello che più facesse al caso nostro, e dopo aver applicato anche su di esso il </w:t>
+        <w:t xml:space="preserve"> era quello che più facesse al caso, e dopo aver applicato anche su di esso il </w:t>
       </w:r>
       <w:proofErr w:type="spellStart"/>
       <w:r>
@@ -4721,7 +6109,13 @@
       </w:r>
       <w:proofErr w:type="spellEnd"/>
       <w:r>
-        <w:t xml:space="preserve"> abbiamo trovato i migliori parametri da utilizzare per la sua implementazione. </w:t>
+        <w:t xml:space="preserve"> </w:t>
+      </w:r>
+      <w:r>
+        <w:t>ho</w:t>
+      </w:r>
+      <w:r>
+        <w:t xml:space="preserve"> trovato i migliori parametri da utilizzare per la sua implementazione. </w:t>
       </w:r>
     </w:p>
     <w:p>
@@ -4800,6 +6194,7 @@
           <w:color w:val="2F5496"/>
           <w:sz w:val="26"/>
         </w:rPr>
+        <w:lastRenderedPageBreak/>
         <w:t xml:space="preserve"> </w:t>
       </w:r>
     </w:p>
@@ -4808,8 +6203,13 @@
         <w:pStyle w:val="Titolo1"/>
         <w:ind w:left="-5"/>
       </w:pPr>
-      <w:r>
-        <w:t xml:space="preserve">GUIDA ALL’UTILIZZO </w:t>
+      <w:bookmarkStart w:id="12" w:name="_Toc213242440"/>
+      <w:r>
+        <w:t>GUIDA ALL’UTILIZZO</w:t>
+      </w:r>
+      <w:bookmarkEnd w:id="12"/>
+      <w:r>
+        <w:t xml:space="preserve"> </w:t>
       </w:r>
     </w:p>
     <w:p>
@@ -4817,8 +6217,13 @@
         <w:pStyle w:val="Titolo2"/>
         <w:ind w:left="-5"/>
       </w:pPr>
-      <w:r>
-        <w:t xml:space="preserve">Comandi di esecuzione </w:t>
+      <w:bookmarkStart w:id="13" w:name="_Toc213242441"/>
+      <w:r>
+        <w:t>Comandi di esecuzione</w:t>
+      </w:r>
+      <w:bookmarkEnd w:id="13"/>
+      <w:r>
+        <w:t xml:space="preserve"> </w:t>
       </w:r>
     </w:p>
     <w:p>
@@ -4831,7 +6236,13 @@
       </w:r>
       <w:proofErr w:type="gramEnd"/>
       <w:r>
-        <w:t xml:space="preserve"> possibile eseguire il programma attraverso un qualsiasi IDE che supporti Python, in particolare i membri del gruppo hanno utilizzato Visual Studio Code. Per lanciare il programma è sufficiente fare il </w:t>
+        <w:t xml:space="preserve"> possibile eseguire il programma attraverso un qualsiasi IDE che supporti Python, in particolare</w:t>
+      </w:r>
+      <w:r>
+        <w:t xml:space="preserve"> si è pensato di utilizzare </w:t>
+      </w:r>
+      <w:r>
+        <w:t xml:space="preserve">Visual Studio Code. Per lanciare il programma è sufficiente fare il </w:t>
       </w:r>
       <w:proofErr w:type="spellStart"/>
       <w:r>
@@ -4839,11 +6250,19 @@
       </w:r>
       <w:proofErr w:type="spellEnd"/>
       <w:r>
-        <w:t xml:space="preserve"> del file ‘ValutaCasa.py’. Se si vuole eseguire il file ‘ValutaCasa.py’ dal terminale, occorre scaricare </w:t>
-      </w:r>
-      <w:r>
-        <w:lastRenderedPageBreak/>
-        <w:t xml:space="preserve">la cartella del progetto da GitHub e successivamente digitare sul terminale i seguenti comandi: 1. cd </w:t>
+        <w:t xml:space="preserve"> del file ‘</w:t>
+      </w:r>
+      <w:r>
+        <w:t>ImmoValuta</w:t>
+      </w:r>
+      <w:r>
+        <w:t>.py’. Se si vuole eseguire il file ‘</w:t>
+      </w:r>
+      <w:r>
+        <w:t>ImmoValuta</w:t>
+      </w:r>
+      <w:r>
+        <w:t xml:space="preserve">.py’ dal terminale, occorre scaricare la cartella del progetto da GitHub e successivamente digitare sul terminale i seguenti comandi: 1. cd </w:t>
       </w:r>
       <w:proofErr w:type="spellStart"/>
       <w:r>
@@ -4865,7 +6284,13 @@
       </w:r>
       <w:proofErr w:type="spellEnd"/>
       <w:r>
-        <w:t xml:space="preserve"> ValutaCasa.py </w:t>
+        <w:t xml:space="preserve"> </w:t>
+      </w:r>
+      <w:r>
+        <w:t>ImmoValuta</w:t>
+      </w:r>
+      <w:r>
+        <w:t xml:space="preserve">.py </w:t>
       </w:r>
     </w:p>
     <w:p>
@@ -5022,8 +6447,13 @@
         <w:pStyle w:val="Titolo2"/>
         <w:ind w:left="-5"/>
       </w:pPr>
-      <w:r>
-        <w:t xml:space="preserve">Avvio dell’App </w:t>
+      <w:bookmarkStart w:id="14" w:name="_Toc213242442"/>
+      <w:r>
+        <w:t>Avvio dell’App</w:t>
+      </w:r>
+      <w:bookmarkEnd w:id="14"/>
+      <w:r>
+        <w:t xml:space="preserve"> </w:t>
       </w:r>
     </w:p>
     <w:p>
@@ -5052,10 +6482,11 @@
         <w:rPr>
           <w:noProof/>
         </w:rPr>
+        <w:lastRenderedPageBreak/>
         <w:drawing>
-          <wp:inline distT="0" distB="0" distL="0" distR="0" wp14:anchorId="0691297B" wp14:editId="0BA63C38">
-            <wp:extent cx="5733415" cy="5355590"/>
-            <wp:effectExtent l="0" t="0" r="635" b="0"/>
+          <wp:inline distT="0" distB="0" distL="0" distR="0" wp14:anchorId="0691297B" wp14:editId="5CD20336">
+            <wp:extent cx="5733415" cy="5158237"/>
+            <wp:effectExtent l="0" t="0" r="0" b="0"/>
             <wp:docPr id="1671428500" name="Immagine 1" descr="Immagine che contiene testo, schermata, software, Software multimediale&#10;&#10;Il contenuto generato dall'IA potrebbe non essere corretto."/>
             <wp:cNvGraphicFramePr>
               <a:graphicFrameLocks xmlns:a="http://schemas.openxmlformats.org/drawingml/2006/main" noChangeAspect="1"/>
@@ -5067,20 +6498,27 @@
                     <pic:cNvPr id="1671428500" name="Immagine 1" descr="Immagine che contiene testo, schermata, software, Software multimediale&#10;&#10;Il contenuto generato dall'IA potrebbe non essere corretto."/>
                     <pic:cNvPicPr/>
                   </pic:nvPicPr>
-                  <pic:blipFill>
+                  <pic:blipFill rotWithShape="1">
                     <a:blip r:embed="rId20"/>
-                    <a:stretch>
-                      <a:fillRect/>
-                    </a:stretch>
+                    <a:srcRect t="3685"/>
+                    <a:stretch/>
                   </pic:blipFill>
-                  <pic:spPr>
+                  <pic:spPr bwMode="auto">
                     <a:xfrm>
                       <a:off x="0" y="0"/>
-                      <a:ext cx="5733415" cy="5355590"/>
+                      <a:ext cx="5733415" cy="5158237"/>
                     </a:xfrm>
                     <a:prstGeom prst="rect">
                       <a:avLst/>
                     </a:prstGeom>
+                    <a:ln>
+                      <a:noFill/>
+                    </a:ln>
+                    <a:extLst>
+                      <a:ext uri="{53640926-AAD7-44D8-BBD7-CCE9431645EC}">
+                        <a14:shadowObscured xmlns:a14="http://schemas.microsoft.com/office/drawing/2010/main"/>
+                      </a:ext>
+                    </a:extLst>
                   </pic:spPr>
                 </pic:pic>
               </a:graphicData>
@@ -5101,7 +6539,6 @@
           <w:sz w:val="28"/>
           <w:u w:val="single" w:color="2F5496"/>
         </w:rPr>
-        <w:lastRenderedPageBreak/>
         <w:t xml:space="preserve">Parametri </w:t>
       </w:r>
       <w:proofErr w:type="gramStart"/>
@@ -5360,6 +6797,7 @@
         <w:rPr>
           <w:b/>
         </w:rPr>
+        <w:lastRenderedPageBreak/>
         <w:t xml:space="preserve">Metri quadri </w:t>
       </w:r>
       <w:proofErr w:type="gramStart"/>
@@ -5664,16 +7102,16 @@
         </w:rPr>
         <w:lastRenderedPageBreak/>
         <w:drawing>
-          <wp:anchor distT="0" distB="0" distL="114300" distR="114300" simplePos="0" relativeHeight="251658240" behindDoc="0" locked="0" layoutInCell="1" allowOverlap="1" wp14:anchorId="746335A2" wp14:editId="591FBA31">
+          <wp:anchor distT="0" distB="0" distL="114300" distR="114300" simplePos="0" relativeHeight="251658240" behindDoc="0" locked="0" layoutInCell="1" allowOverlap="1" wp14:anchorId="746335A2" wp14:editId="3F1776D3">
             <wp:simplePos x="0" y="0"/>
             <wp:positionH relativeFrom="margin">
-              <wp:align>right</wp:align>
+              <wp:posOffset>0</wp:posOffset>
             </wp:positionH>
             <wp:positionV relativeFrom="paragraph">
-              <wp:posOffset>19050</wp:posOffset>
+              <wp:posOffset>236855</wp:posOffset>
             </wp:positionV>
-            <wp:extent cx="5733415" cy="5357495"/>
-            <wp:effectExtent l="0" t="0" r="635" b="0"/>
+            <wp:extent cx="5733415" cy="5140325"/>
+            <wp:effectExtent l="0" t="0" r="0" b="3175"/>
             <wp:wrapTopAndBottom/>
             <wp:docPr id="726676303" name="Immagine 7" descr="Immagine che contiene testo, schermata, software, Software multimediale&#10;&#10;Il contenuto generato dall'IA potrebbe non essere corretto."/>
             <wp:cNvGraphicFramePr>
@@ -5688,7 +7126,7 @@
                       <a:picLocks noChangeAspect="1" noChangeArrowheads="1"/>
                     </pic:cNvPicPr>
                   </pic:nvPicPr>
-                  <pic:blipFill>
+                  <pic:blipFill rotWithShape="1">
                     <a:blip r:embed="rId21">
                       <a:extLst>
                         <a:ext uri="{28A0092B-C50C-407E-A947-70E740481C1C}">
@@ -5696,15 +7134,13 @@
                         </a:ext>
                       </a:extLst>
                     </a:blip>
-                    <a:srcRect/>
-                    <a:stretch>
-                      <a:fillRect/>
-                    </a:stretch>
+                    <a:srcRect t="4052"/>
+                    <a:stretch/>
                   </pic:blipFill>
                   <pic:spPr bwMode="auto">
                     <a:xfrm>
                       <a:off x="0" y="0"/>
-                      <a:ext cx="5733415" cy="5357495"/>
+                      <a:ext cx="5733415" cy="5140325"/>
                     </a:xfrm>
                     <a:prstGeom prst="rect">
                       <a:avLst/>
@@ -5713,6 +7149,11 @@
                     <a:ln>
                       <a:noFill/>
                     </a:ln>
+                    <a:extLst>
+                      <a:ext uri="{53640926-AAD7-44D8-BBD7-CCE9431645EC}">
+                        <a14:shadowObscured xmlns:a14="http://schemas.microsoft.com/office/drawing/2010/main"/>
+                      </a:ext>
+                    </a:extLst>
                   </pic:spPr>
                 </pic:pic>
               </a:graphicData>
@@ -5742,11 +7183,19 @@
         <w:spacing w:after="19"/>
         <w:ind w:left="0" w:firstLine="0"/>
       </w:pPr>
+      <w:bookmarkStart w:id="15" w:name="_Toc213242443"/>
       <w:r>
         <w:rPr>
           <w:color w:val="2F5496"/>
         </w:rPr>
-        <w:t xml:space="preserve">Modello Di Previsione  </w:t>
+        <w:t>Modello Di Previsione</w:t>
+      </w:r>
+      <w:bookmarkEnd w:id="15"/>
+      <w:r>
+        <w:rPr>
+          <w:color w:val="2F5496"/>
+        </w:rPr>
+        <w:t xml:space="preserve">  </w:t>
       </w:r>
     </w:p>
     <w:p>
@@ -5814,7 +7263,19 @@
         <w:ind w:hanging="360"/>
       </w:pPr>
       <w:r>
-        <w:t xml:space="preserve">Output: Valore numerico continuo (es. prezzo stimato: 433038,77). </w:t>
+        <w:t xml:space="preserve">Output: Valore numerico continuo (es. prezzo stimato: </w:t>
+      </w:r>
+      <w:r>
+        <w:t>431407</w:t>
+      </w:r>
+      <w:r>
+        <w:t>,</w:t>
+      </w:r>
+      <w:r>
+        <w:t>94</w:t>
+      </w:r>
+      <w:r>
+        <w:t xml:space="preserve">). </w:t>
       </w:r>
     </w:p>
     <w:p>
@@ -5914,7 +7375,6 @@
           <w:sz w:val="24"/>
           <w:u w:val="single" w:color="2E75B5"/>
         </w:rPr>
-        <w:lastRenderedPageBreak/>
         <w:t>SGD (</w:t>
       </w:r>
       <w:proofErr w:type="spellStart"/>
@@ -6019,7 +7479,26 @@
         <w:ind w:hanging="360"/>
       </w:pPr>
       <w:r>
-        <w:t xml:space="preserve">Output: Probabilità di appartenenza a una fascia di valori (es. 90,77% nella fascia 200000650000). </w:t>
+        <w:lastRenderedPageBreak/>
+        <w:t xml:space="preserve">Output: Probabilità di appartenenza a una fascia di valori (es. </w:t>
+      </w:r>
+      <w:r>
+        <w:t>54</w:t>
+      </w:r>
+      <w:r>
+        <w:t>,</w:t>
+      </w:r>
+      <w:r>
+        <w:t>01</w:t>
+      </w:r>
+      <w:r>
+        <w:t>% nella fascia 200000</w:t>
+      </w:r>
+      <w:r>
+        <w:t>-</w:t>
+      </w:r>
+      <w:r>
+        <w:t xml:space="preserve">650000). </w:t>
       </w:r>
     </w:p>
     <w:p>
@@ -6259,8 +7738,13 @@
         <w:spacing w:after="25"/>
         <w:ind w:left="-5"/>
       </w:pPr>
-      <w:r>
-        <w:t xml:space="preserve">Conclusioni </w:t>
+      <w:bookmarkStart w:id="16" w:name="_Toc213242444"/>
+      <w:r>
+        <w:t>Conclusioni</w:t>
+      </w:r>
+      <w:bookmarkEnd w:id="16"/>
+      <w:r>
+        <w:t xml:space="preserve"> </w:t>
       </w:r>
     </w:p>
     <w:p>
@@ -6269,7 +7753,13 @@
         <w:ind w:left="-5"/>
       </w:pPr>
       <w:r>
-        <w:t xml:space="preserve">In conclusione riteniamo il nostro progetto un valido strumento per poter valutare in maniera preliminare il valore della propria </w:t>
+        <w:t xml:space="preserve">In conclusione </w:t>
+      </w:r>
+      <w:r>
+        <w:t>ritengo</w:t>
+      </w:r>
+      <w:r>
+        <w:t xml:space="preserve"> il progetto un valido strumento per poter valutare in maniera preliminare il valore della propria </w:t>
       </w:r>
       <w:proofErr w:type="gramStart"/>
       <w:r>
@@ -6277,7 +7767,19 @@
       </w:r>
       <w:proofErr w:type="gramEnd"/>
       <w:r>
-        <w:t xml:space="preserve"> creando così consapevolezza agli utenti che vogliono vendere la propria proprietà. Abbiamo pensato queste possibili implementazioni che, a causa di una mancanza di tempo, non abbiamo potuto implementare, </w:t>
+        <w:t xml:space="preserve"> creando così consapevolezza agli utenti che vogliono vendere la propria proprietà. </w:t>
+      </w:r>
+      <w:r>
+        <w:t>Ho</w:t>
+      </w:r>
+      <w:r>
+        <w:t xml:space="preserve"> pensato queste possibili implementazioni che, a causa di una mancanza di tempo, non </w:t>
+      </w:r>
+      <w:r>
+        <w:t>ho</w:t>
+      </w:r>
+      <w:r>
+        <w:t xml:space="preserve"> potuto implementare, </w:t>
       </w:r>
       <w:proofErr w:type="gramStart"/>
       <w:r>
@@ -6402,14 +7904,23 @@
         <w:spacing w:after="0"/>
         <w:ind w:left="0" w:firstLine="0"/>
       </w:pPr>
+      <w:bookmarkStart w:id="17" w:name="_Toc213242445"/>
       <w:r>
         <w:rPr>
           <w:b w:val="0"/>
           <w:color w:val="2F5496"/>
           <w:sz w:val="32"/>
         </w:rPr>
-        <w:lastRenderedPageBreak/>
-        <w:t xml:space="preserve">Riferimenti Bibliografici </w:t>
+        <w:t>Riferimenti Bibliografici</w:t>
+      </w:r>
+      <w:bookmarkEnd w:id="17"/>
+      <w:r>
+        <w:rPr>
+          <w:b w:val="0"/>
+          <w:color w:val="2F5496"/>
+          <w:sz w:val="32"/>
+        </w:rPr>
+        <w:t xml:space="preserve"> </w:t>
       </w:r>
     </w:p>
     <w:p>
@@ -6476,6 +7987,7 @@
         <w:rPr>
           <w:lang w:val="en-US"/>
         </w:rPr>
+        <w:lastRenderedPageBreak/>
         <w:t xml:space="preserve">Computational Agents-Cambridge University Press (2010) </w:t>
       </w:r>
     </w:p>
@@ -7173,6 +8685,9 @@
       </w:tabs>
       <w:spacing w:after="0" w:line="259" w:lineRule="auto"/>
       <w:ind w:left="0" w:firstLine="0"/>
+      <w:rPr>
+        <w:sz w:val="32"/>
+      </w:rPr>
     </w:pPr>
     <w:r>
       <w:rPr>
@@ -7314,7 +8829,62 @@
       <w:rPr>
         <w:sz w:val="32"/>
       </w:rPr>
-      <w:t>Valuta La Tua Casa</w:t>
+      <w:t>Valuta</w:t>
+    </w:r>
+  </w:p>
+  <w:p>
+    <w:pPr>
+      <w:tabs>
+        <w:tab w:val="center" w:pos="4820"/>
+        <w:tab w:val="right" w:pos="9028"/>
+      </w:tabs>
+      <w:spacing w:after="0" w:line="259" w:lineRule="auto"/>
+      <w:ind w:left="0" w:firstLine="0"/>
+      <w:rPr>
+        <w:sz w:val="32"/>
+      </w:rPr>
+    </w:pPr>
+  </w:p>
+  <w:p>
+    <w:pPr>
+      <w:tabs>
+        <w:tab w:val="center" w:pos="4820"/>
+        <w:tab w:val="right" w:pos="9028"/>
+      </w:tabs>
+      <w:spacing w:after="0" w:line="259" w:lineRule="auto"/>
+      <w:ind w:left="0" w:firstLine="0"/>
+      <w:rPr>
+        <w:sz w:val="32"/>
+      </w:rPr>
+    </w:pPr>
+  </w:p>
+  <w:p>
+    <w:pPr>
+      <w:tabs>
+        <w:tab w:val="center" w:pos="4820"/>
+        <w:tab w:val="right" w:pos="9028"/>
+      </w:tabs>
+      <w:spacing w:after="0" w:line="259" w:lineRule="auto"/>
+      <w:ind w:left="0" w:firstLine="0"/>
+      <w:rPr>
+        <w:sz w:val="32"/>
+      </w:rPr>
+    </w:pPr>
+  </w:p>
+  <w:p>
+    <w:pPr>
+      <w:tabs>
+        <w:tab w:val="center" w:pos="4820"/>
+        <w:tab w:val="right" w:pos="9028"/>
+      </w:tabs>
+      <w:spacing w:after="0" w:line="259" w:lineRule="auto"/>
+      <w:ind w:left="0" w:firstLine="0"/>
+    </w:pPr>
+    <w:r>
+      <w:rPr>
+        <w:sz w:val="32"/>
+      </w:rPr>
+      <w:t xml:space="preserve"> La Tua Casa</w:t>
     </w:r>
     <w:r>
       <w:t xml:space="preserve"> </w:t>
@@ -7470,9 +9040,6 @@
       <w:fldChar w:fldCharType="end"/>
     </w:r>
     <w:r>
-      <w:t xml:space="preserve"> </w:t>
-    </w:r>
-    <w:r>
       <w:tab/>
       <w:t xml:space="preserve"> </w:t>
     </w:r>
@@ -7481,12 +9048,10 @@
     </w:r>
     <w:r>
       <w:rPr>
-        <w:sz w:val="32"/>
+        <w:sz w:val="28"/>
+        <w:szCs w:val="32"/>
       </w:rPr>
-      <w:t>Valuta La Tua Casa</w:t>
-    </w:r>
-    <w:r>
-      <w:t xml:space="preserve"> </w:t>
+      <w:t>ImmoValuta</w:t>
     </w:r>
   </w:p>
   <w:p>
@@ -9946,6 +11511,202 @@
       <w:u w:val="single"/>
     </w:rPr>
   </w:style>
+  <w:style w:type="paragraph" w:styleId="Titolosommario">
+    <w:name w:val="TOC Heading"/>
+    <w:basedOn w:val="Titolo1"/>
+    <w:next w:val="Normale"/>
+    <w:uiPriority w:val="39"/>
+    <w:unhideWhenUsed/>
+    <w:qFormat/>
+    <w:rsid w:val="001018FC"/>
+    <w:pPr>
+      <w:spacing w:before="480" w:after="0" w:line="276" w:lineRule="auto"/>
+      <w:ind w:left="0" w:firstLine="0"/>
+      <w:outlineLvl w:val="9"/>
+    </w:pPr>
+    <w:rPr>
+      <w:rFonts w:asciiTheme="majorHAnsi" w:eastAsiaTheme="majorEastAsia" w:hAnsiTheme="majorHAnsi" w:cstheme="majorBidi"/>
+      <w:bCs/>
+      <w:color w:val="0F4761" w:themeColor="accent1" w:themeShade="BF"/>
+      <w:kern w:val="0"/>
+      <w:sz w:val="28"/>
+      <w:szCs w:val="28"/>
+      <w14:ligatures w14:val="none"/>
+    </w:rPr>
+  </w:style>
+  <w:style w:type="paragraph" w:styleId="Sommario1">
+    <w:name w:val="toc 1"/>
+    <w:basedOn w:val="Normale"/>
+    <w:next w:val="Normale"/>
+    <w:autoRedefine/>
+    <w:uiPriority w:val="39"/>
+    <w:unhideWhenUsed/>
+    <w:rsid w:val="001018FC"/>
+    <w:pPr>
+      <w:spacing w:before="120" w:after="0"/>
+      <w:ind w:left="0"/>
+    </w:pPr>
+    <w:rPr>
+      <w:rFonts w:asciiTheme="minorHAnsi" w:hAnsiTheme="minorHAnsi"/>
+      <w:b/>
+      <w:bCs/>
+      <w:i/>
+      <w:iCs/>
+      <w:sz w:val="24"/>
+    </w:rPr>
+  </w:style>
+  <w:style w:type="paragraph" w:styleId="Sommario2">
+    <w:name w:val="toc 2"/>
+    <w:basedOn w:val="Normale"/>
+    <w:next w:val="Normale"/>
+    <w:autoRedefine/>
+    <w:uiPriority w:val="39"/>
+    <w:unhideWhenUsed/>
+    <w:rsid w:val="001018FC"/>
+    <w:pPr>
+      <w:spacing w:before="120" w:after="0"/>
+      <w:ind w:left="220"/>
+    </w:pPr>
+    <w:rPr>
+      <w:rFonts w:asciiTheme="minorHAnsi" w:hAnsiTheme="minorHAnsi"/>
+      <w:b/>
+      <w:bCs/>
+      <w:szCs w:val="22"/>
+    </w:rPr>
+  </w:style>
+  <w:style w:type="paragraph" w:styleId="Sommario3">
+    <w:name w:val="toc 3"/>
+    <w:basedOn w:val="Normale"/>
+    <w:next w:val="Normale"/>
+    <w:autoRedefine/>
+    <w:uiPriority w:val="39"/>
+    <w:semiHidden/>
+    <w:unhideWhenUsed/>
+    <w:rsid w:val="001018FC"/>
+    <w:pPr>
+      <w:spacing w:after="0"/>
+      <w:ind w:left="440"/>
+    </w:pPr>
+    <w:rPr>
+      <w:rFonts w:asciiTheme="minorHAnsi" w:hAnsiTheme="minorHAnsi"/>
+      <w:sz w:val="20"/>
+      <w:szCs w:val="20"/>
+    </w:rPr>
+  </w:style>
+  <w:style w:type="paragraph" w:styleId="Sommario4">
+    <w:name w:val="toc 4"/>
+    <w:basedOn w:val="Normale"/>
+    <w:next w:val="Normale"/>
+    <w:autoRedefine/>
+    <w:uiPriority w:val="39"/>
+    <w:semiHidden/>
+    <w:unhideWhenUsed/>
+    <w:rsid w:val="001018FC"/>
+    <w:pPr>
+      <w:spacing w:after="0"/>
+      <w:ind w:left="660"/>
+    </w:pPr>
+    <w:rPr>
+      <w:rFonts w:asciiTheme="minorHAnsi" w:hAnsiTheme="minorHAnsi"/>
+      <w:sz w:val="20"/>
+      <w:szCs w:val="20"/>
+    </w:rPr>
+  </w:style>
+  <w:style w:type="paragraph" w:styleId="Sommario5">
+    <w:name w:val="toc 5"/>
+    <w:basedOn w:val="Normale"/>
+    <w:next w:val="Normale"/>
+    <w:autoRedefine/>
+    <w:uiPriority w:val="39"/>
+    <w:semiHidden/>
+    <w:unhideWhenUsed/>
+    <w:rsid w:val="001018FC"/>
+    <w:pPr>
+      <w:spacing w:after="0"/>
+      <w:ind w:left="880"/>
+    </w:pPr>
+    <w:rPr>
+      <w:rFonts w:asciiTheme="minorHAnsi" w:hAnsiTheme="minorHAnsi"/>
+      <w:sz w:val="20"/>
+      <w:szCs w:val="20"/>
+    </w:rPr>
+  </w:style>
+  <w:style w:type="paragraph" w:styleId="Sommario6">
+    <w:name w:val="toc 6"/>
+    <w:basedOn w:val="Normale"/>
+    <w:next w:val="Normale"/>
+    <w:autoRedefine/>
+    <w:uiPriority w:val="39"/>
+    <w:semiHidden/>
+    <w:unhideWhenUsed/>
+    <w:rsid w:val="001018FC"/>
+    <w:pPr>
+      <w:spacing w:after="0"/>
+      <w:ind w:left="1100"/>
+    </w:pPr>
+    <w:rPr>
+      <w:rFonts w:asciiTheme="minorHAnsi" w:hAnsiTheme="minorHAnsi"/>
+      <w:sz w:val="20"/>
+      <w:szCs w:val="20"/>
+    </w:rPr>
+  </w:style>
+  <w:style w:type="paragraph" w:styleId="Sommario7">
+    <w:name w:val="toc 7"/>
+    <w:basedOn w:val="Normale"/>
+    <w:next w:val="Normale"/>
+    <w:autoRedefine/>
+    <w:uiPriority w:val="39"/>
+    <w:semiHidden/>
+    <w:unhideWhenUsed/>
+    <w:rsid w:val="001018FC"/>
+    <w:pPr>
+      <w:spacing w:after="0"/>
+      <w:ind w:left="1320"/>
+    </w:pPr>
+    <w:rPr>
+      <w:rFonts w:asciiTheme="minorHAnsi" w:hAnsiTheme="minorHAnsi"/>
+      <w:sz w:val="20"/>
+      <w:szCs w:val="20"/>
+    </w:rPr>
+  </w:style>
+  <w:style w:type="paragraph" w:styleId="Sommario8">
+    <w:name w:val="toc 8"/>
+    <w:basedOn w:val="Normale"/>
+    <w:next w:val="Normale"/>
+    <w:autoRedefine/>
+    <w:uiPriority w:val="39"/>
+    <w:semiHidden/>
+    <w:unhideWhenUsed/>
+    <w:rsid w:val="001018FC"/>
+    <w:pPr>
+      <w:spacing w:after="0"/>
+      <w:ind w:left="1540"/>
+    </w:pPr>
+    <w:rPr>
+      <w:rFonts w:asciiTheme="minorHAnsi" w:hAnsiTheme="minorHAnsi"/>
+      <w:sz w:val="20"/>
+      <w:szCs w:val="20"/>
+    </w:rPr>
+  </w:style>
+  <w:style w:type="paragraph" w:styleId="Sommario9">
+    <w:name w:val="toc 9"/>
+    <w:basedOn w:val="Normale"/>
+    <w:next w:val="Normale"/>
+    <w:autoRedefine/>
+    <w:uiPriority w:val="39"/>
+    <w:semiHidden/>
+    <w:unhideWhenUsed/>
+    <w:rsid w:val="001018FC"/>
+    <w:pPr>
+      <w:spacing w:after="0"/>
+      <w:ind w:left="1760"/>
+    </w:pPr>
+    <w:rPr>
+      <w:rFonts w:asciiTheme="minorHAnsi" w:hAnsiTheme="minorHAnsi"/>
+      <w:sz w:val="20"/>
+      <w:szCs w:val="20"/>
+    </w:rPr>
+  </w:style>
 </w:styles>
 </file>
 
